--- a/ReferencielVersion/ReferencielVersion.docx
+++ b/ReferencielVersion/ReferencielVersion.docx
@@ -7,8 +7,13 @@
         <w:pStyle w:val="Titre"/>
       </w:pPr>
       <w:r>
-        <w:t>Référentiel de la Stack Technique et de la Gouvernance du Projet HRComplianceTech</w:t>
-      </w:r>
+        <w:t xml:space="preserve">Référentiel de la Stack Technique et de la Gouvernance du Projet </w:t>
+      </w:r>
+      <w:proofErr w:type="spellStart"/>
+      <w:r>
+        <w:t>HRComplianceTech</w:t>
+      </w:r>
+      <w:proofErr w:type="spellEnd"/>
     </w:p>
     <w:p>
       <w:r>
@@ -489,7 +494,7 @@
               <w:rPr>
                 <w:rStyle w:val="Lienhypertexte"/>
               </w:rPr>
-              <w:t>3. Stack de Développement 🛠️</w:t>
+              <w:t xml:space="preserve">3. Stack de Développement </w:t>
             </w:r>
             <w:r>
               <w:tab/>
@@ -649,7 +654,7 @@
               <w:rPr>
                 <w:rStyle w:val="Lienhypertexte"/>
               </w:rPr>
-              <w:t>4. Stack de Données et Services Critiques 🗄️</w:t>
+              <w:t xml:space="preserve">4. Stack de Données et Services Critiques </w:t>
             </w:r>
             <w:r>
               <w:tab/>
@@ -769,7 +774,7 @@
               <w:rPr>
                 <w:rStyle w:val="Lienhypertexte"/>
               </w:rPr>
-              <w:t>5. Outils et Méthodologie ⚙️</w:t>
+              <w:t>5. Outils et Méthodologie</w:t>
             </w:r>
             <w:r>
               <w:tab/>
@@ -1250,7 +1255,15 @@
       </w:pPr>
       <w:bookmarkStart w:id="2" w:name="_Toc1242493963"/>
       <w:r>
-        <w:t>1.2 Périmètre et Alignement avec le Cahier des Charges (CdC)</w:t>
+        <w:t>1.2 Périmètre et Alignement avec le Cahier des Charges (</w:t>
+      </w:r>
+      <w:proofErr w:type="spellStart"/>
+      <w:r>
+        <w:t>CdC</w:t>
+      </w:r>
+      <w:proofErr w:type="spellEnd"/>
+      <w:r>
+        <w:t>)</w:t>
       </w:r>
       <w:bookmarkEnd w:id="2"/>
     </w:p>
@@ -1262,7 +1275,21 @@
         <w:rPr>
           <w:rFonts w:ascii="Aptos" w:eastAsia="Aptos" w:hAnsi="Aptos" w:cs="Aptos"/>
         </w:rPr>
-        <w:t>Ce référentiel technique couvre la totalité des composants de la solution, conformément aux exigences du CdC :</w:t>
+        <w:t xml:space="preserve">Ce référentiel technique couvre la totalité des composants de la solution, conformément aux exigences du </w:t>
+      </w:r>
+      <w:proofErr w:type="spellStart"/>
+      <w:r>
+        <w:rPr>
+          <w:rFonts w:ascii="Aptos" w:eastAsia="Aptos" w:hAnsi="Aptos" w:cs="Aptos"/>
+        </w:rPr>
+        <w:t>CdC</w:t>
+      </w:r>
+      <w:proofErr w:type="spellEnd"/>
+      <w:r>
+        <w:rPr>
+          <w:rFonts w:ascii="Aptos" w:eastAsia="Aptos" w:hAnsi="Aptos" w:cs="Aptos"/>
+        </w:rPr>
+        <w:t xml:space="preserve"> :</w:t>
       </w:r>
     </w:p>
     <w:p>
@@ -1289,7 +1316,21 @@
         <w:rPr>
           <w:rFonts w:ascii="Aptos" w:eastAsia="Aptos" w:hAnsi="Aptos" w:cs="Aptos"/>
         </w:rPr>
-        <w:t xml:space="preserve"> (Client Lourd - Windev)</w:t>
+        <w:t xml:space="preserve"> (Client Lourd - </w:t>
+      </w:r>
+      <w:proofErr w:type="spellStart"/>
+      <w:r>
+        <w:rPr>
+          <w:rFonts w:ascii="Aptos" w:eastAsia="Aptos" w:hAnsi="Aptos" w:cs="Aptos"/>
+        </w:rPr>
+        <w:t>Windev</w:t>
+      </w:r>
+      <w:proofErr w:type="spellEnd"/>
+      <w:r>
+        <w:rPr>
+          <w:rFonts w:ascii="Aptos" w:eastAsia="Aptos" w:hAnsi="Aptos" w:cs="Aptos"/>
+        </w:rPr>
+        <w:t>)</w:t>
       </w:r>
     </w:p>
     <w:p>
@@ -1316,7 +1357,35 @@
         <w:rPr>
           <w:rFonts w:ascii="Aptos" w:eastAsia="Aptos" w:hAnsi="Aptos" w:cs="Aptos"/>
         </w:rPr>
-        <w:t xml:space="preserve"> (Webapp - React)</w:t>
+        <w:t xml:space="preserve"> (</w:t>
+      </w:r>
+      <w:proofErr w:type="spellStart"/>
+      <w:r>
+        <w:rPr>
+          <w:rFonts w:ascii="Aptos" w:eastAsia="Aptos" w:hAnsi="Aptos" w:cs="Aptos"/>
+        </w:rPr>
+        <w:t>Webapp</w:t>
+      </w:r>
+      <w:proofErr w:type="spellEnd"/>
+      <w:r>
+        <w:rPr>
+          <w:rFonts w:ascii="Aptos" w:eastAsia="Aptos" w:hAnsi="Aptos" w:cs="Aptos"/>
+        </w:rPr>
+        <w:t xml:space="preserve"> - </w:t>
+      </w:r>
+      <w:proofErr w:type="spellStart"/>
+      <w:r>
+        <w:rPr>
+          <w:rFonts w:ascii="Aptos" w:eastAsia="Aptos" w:hAnsi="Aptos" w:cs="Aptos"/>
+        </w:rPr>
+        <w:t>React</w:t>
+      </w:r>
+      <w:proofErr w:type="spellEnd"/>
+      <w:r>
+        <w:rPr>
+          <w:rFonts w:ascii="Aptos" w:eastAsia="Aptos" w:hAnsi="Aptos" w:cs="Aptos"/>
+        </w:rPr>
+        <w:t>)</w:t>
       </w:r>
     </w:p>
     <w:p>
@@ -1337,7 +1406,25 @@
           <w:b/>
           <w:bCs/>
         </w:rPr>
-        <w:t>Module 3 : API Core et Services de Sécurité</w:t>
+        <w:t xml:space="preserve">Module 3 : API </w:t>
+      </w:r>
+      <w:proofErr w:type="spellStart"/>
+      <w:r>
+        <w:rPr>
+          <w:rFonts w:ascii="Aptos" w:eastAsia="Aptos" w:hAnsi="Aptos" w:cs="Aptos"/>
+          <w:b/>
+          <w:bCs/>
+        </w:rPr>
+        <w:t>Core</w:t>
+      </w:r>
+      <w:proofErr w:type="spellEnd"/>
+      <w:r>
+        <w:rPr>
+          <w:rFonts w:ascii="Aptos" w:eastAsia="Aptos" w:hAnsi="Aptos" w:cs="Aptos"/>
+          <w:b/>
+          <w:bCs/>
+        </w:rPr>
+        <w:t xml:space="preserve"> et Services de Sécurité</w:t>
       </w:r>
       <w:r>
         <w:rPr>
@@ -1383,7 +1470,25 @@
           <w:b/>
           <w:bCs/>
         </w:rPr>
-        <w:t>Alignement Critique avec le CdC :</w:t>
+        <w:t xml:space="preserve">Alignement Critique avec le </w:t>
+      </w:r>
+      <w:proofErr w:type="spellStart"/>
+      <w:r>
+        <w:rPr>
+          <w:rFonts w:ascii="Aptos" w:eastAsia="Aptos" w:hAnsi="Aptos" w:cs="Aptos"/>
+          <w:b/>
+          <w:bCs/>
+        </w:rPr>
+        <w:t>CdC</w:t>
+      </w:r>
+      <w:proofErr w:type="spellEnd"/>
+      <w:r>
+        <w:rPr>
+          <w:rFonts w:ascii="Aptos" w:eastAsia="Aptos" w:hAnsi="Aptos" w:cs="Aptos"/>
+          <w:b/>
+          <w:bCs/>
+        </w:rPr>
+        <w:t xml:space="preserve"> :</w:t>
       </w:r>
     </w:p>
     <w:p>
@@ -1439,8 +1544,18 @@
                 <w:bCs/>
                 <w:color w:val="1F1F1F"/>
               </w:rPr>
-              <w:t>Référence CdC</w:t>
-            </w:r>
+              <w:t xml:space="preserve">Référence </w:t>
+            </w:r>
+            <w:proofErr w:type="spellStart"/>
+            <w:r>
+              <w:rPr>
+                <w:b/>
+                <w:bCs/>
+                <w:color w:val="1F1F1F"/>
+              </w:rPr>
+              <w:t>CdC</w:t>
+            </w:r>
+            <w:proofErr w:type="spellEnd"/>
           </w:p>
         </w:tc>
         <w:tc>
@@ -1816,6 +1931,7 @@
               </w:rPr>
               <w:t xml:space="preserve">Le choix de </w:t>
             </w:r>
+            <w:proofErr w:type="spellStart"/>
             <w:r>
               <w:rPr>
                 <w:b/>
@@ -1824,6 +1940,7 @@
               </w:rPr>
               <w:t>Windev</w:t>
             </w:r>
+            <w:proofErr w:type="spellEnd"/>
             <w:r>
               <w:rPr>
                 <w:color w:val="1F1F1F"/>
@@ -1894,6 +2011,7 @@
         </w:rPr>
         <w:t xml:space="preserve"> (Base de données), </w:t>
       </w:r>
+      <w:proofErr w:type="spellStart"/>
       <w:r>
         <w:rPr>
           <w:rFonts w:ascii="Aptos" w:eastAsia="Aptos" w:hAnsi="Aptos" w:cs="Aptos"/>
@@ -1902,12 +2020,14 @@
         </w:rPr>
         <w:t>React</w:t>
       </w:r>
+      <w:proofErr w:type="spellEnd"/>
       <w:r>
         <w:rPr>
           <w:rFonts w:ascii="Aptos" w:eastAsia="Aptos" w:hAnsi="Aptos" w:cs="Aptos"/>
         </w:rPr>
         <w:t xml:space="preserve"> (Frontend) et </w:t>
       </w:r>
+      <w:proofErr w:type="spellStart"/>
       <w:r>
         <w:rPr>
           <w:rFonts w:ascii="Aptos" w:eastAsia="Aptos" w:hAnsi="Aptos" w:cs="Aptos"/>
@@ -1916,6 +2036,7 @@
         </w:rPr>
         <w:t>Windev</w:t>
       </w:r>
+      <w:proofErr w:type="spellEnd"/>
       <w:r>
         <w:rPr>
           <w:rFonts w:ascii="Aptos" w:eastAsia="Aptos" w:hAnsi="Aptos" w:cs="Aptos"/>
@@ -2303,7 +2424,21 @@
               <w:rPr>
                 <w:color w:val="1F1F1F"/>
               </w:rPr>
-              <w:t>Interfaces Utilisateur et gestion locale (Offline Windev).</w:t>
+              <w:t xml:space="preserve">Interfaces Utilisateur et gestion locale (Offline </w:t>
+            </w:r>
+            <w:proofErr w:type="spellStart"/>
+            <w:r>
+              <w:rPr>
+                <w:color w:val="1F1F1F"/>
+              </w:rPr>
+              <w:t>Windev</w:t>
+            </w:r>
+            <w:proofErr w:type="spellEnd"/>
+            <w:r>
+              <w:rPr>
+                <w:color w:val="1F1F1F"/>
+              </w:rPr>
+              <w:t>).</w:t>
             </w:r>
           </w:p>
         </w:tc>
@@ -2328,6 +2463,7 @@
             <w:pPr>
               <w:spacing w:after="0"/>
             </w:pPr>
+            <w:proofErr w:type="spellStart"/>
             <w:r>
               <w:rPr>
                 <w:b/>
@@ -2336,12 +2472,28 @@
               </w:rPr>
               <w:t>React</w:t>
             </w:r>
-            <w:r>
-              <w:rPr>
-                <w:color w:val="1F1F1F"/>
-              </w:rPr>
-              <w:t xml:space="preserve"> (Webapp) et </w:t>
-            </w:r>
+            <w:proofErr w:type="spellEnd"/>
+            <w:r>
+              <w:rPr>
+                <w:color w:val="1F1F1F"/>
+              </w:rPr>
+              <w:t xml:space="preserve"> (</w:t>
+            </w:r>
+            <w:proofErr w:type="spellStart"/>
+            <w:r>
+              <w:rPr>
+                <w:color w:val="1F1F1F"/>
+              </w:rPr>
+              <w:t>Webapp</w:t>
+            </w:r>
+            <w:proofErr w:type="spellEnd"/>
+            <w:r>
+              <w:rPr>
+                <w:color w:val="1F1F1F"/>
+              </w:rPr>
+              <w:t xml:space="preserve">) et </w:t>
+            </w:r>
+            <w:proofErr w:type="spellStart"/>
             <w:r>
               <w:rPr>
                 <w:b/>
@@ -2350,6 +2502,7 @@
               </w:rPr>
               <w:t>Windev</w:t>
             </w:r>
+            <w:proofErr w:type="spellEnd"/>
             <w:r>
               <w:rPr>
                 <w:color w:val="1F1F1F"/>
@@ -2390,7 +2543,25 @@
                 <w:bCs/>
                 <w:color w:val="1F1F1F"/>
               </w:rPr>
-              <w:t>Tiers 2 : API Core (Module 3)</w:t>
+              <w:t xml:space="preserve">Tiers 2 : API </w:t>
+            </w:r>
+            <w:proofErr w:type="spellStart"/>
+            <w:r>
+              <w:rPr>
+                <w:b/>
+                <w:bCs/>
+                <w:color w:val="1F1F1F"/>
+              </w:rPr>
+              <w:t>Core</w:t>
+            </w:r>
+            <w:proofErr w:type="spellEnd"/>
+            <w:r>
+              <w:rPr>
+                <w:b/>
+                <w:bCs/>
+                <w:color w:val="1F1F1F"/>
+              </w:rPr>
+              <w:t xml:space="preserve"> (Module 3)</w:t>
             </w:r>
           </w:p>
         </w:tc>
@@ -2670,24 +2841,28 @@
         </w:rPr>
         <w:t xml:space="preserve">. Elle est déclenchée par l'API après l'enregistrement d'un nouveau signalement pour proposer une </w:t>
       </w:r>
+      <w:proofErr w:type="spellStart"/>
       <w:r>
         <w:rPr>
           <w:rFonts w:ascii="Consolas" w:eastAsia="Consolas" w:hAnsi="Consolas" w:cs="Consolas"/>
         </w:rPr>
         <w:t>categorie_detectee</w:t>
       </w:r>
+      <w:proofErr w:type="spellEnd"/>
       <w:r>
         <w:rPr>
           <w:rFonts w:ascii="Aptos" w:eastAsia="Aptos" w:hAnsi="Aptos" w:cs="Aptos"/>
         </w:rPr>
         <w:t xml:space="preserve"> et enregistrer le processus dans la table </w:t>
       </w:r>
+      <w:proofErr w:type="spellStart"/>
       <w:r>
         <w:rPr>
           <w:rFonts w:ascii="Consolas" w:eastAsia="Consolas" w:hAnsi="Consolas" w:cs="Consolas"/>
         </w:rPr>
         <w:t>ia_classifications</w:t>
       </w:r>
+      <w:proofErr w:type="spellEnd"/>
       <w:r>
         <w:rPr>
           <w:rFonts w:ascii="Aptos" w:eastAsia="Aptos" w:hAnsi="Aptos" w:cs="Aptos"/>
@@ -2779,7 +2954,25 @@
           <w:b/>
           <w:bCs/>
         </w:rPr>
-        <w:t>API Core (Module 3) - La Zone de Confiance :</w:t>
+        <w:t xml:space="preserve">API </w:t>
+      </w:r>
+      <w:proofErr w:type="spellStart"/>
+      <w:r>
+        <w:rPr>
+          <w:rFonts w:ascii="Aptos" w:eastAsia="Aptos" w:hAnsi="Aptos" w:cs="Aptos"/>
+          <w:b/>
+          <w:bCs/>
+        </w:rPr>
+        <w:t>Core</w:t>
+      </w:r>
+      <w:proofErr w:type="spellEnd"/>
+      <w:r>
+        <w:rPr>
+          <w:rFonts w:ascii="Aptos" w:eastAsia="Aptos" w:hAnsi="Aptos" w:cs="Aptos"/>
+          <w:b/>
+          <w:bCs/>
+        </w:rPr>
+        <w:t xml:space="preserve"> (Module 3) - La Zone de Confiance :</w:t>
       </w:r>
     </w:p>
     <w:p>
@@ -3027,14 +3220,30 @@
         <w:rPr>
           <w:rFonts w:ascii="Aptos" w:eastAsia="Aptos" w:hAnsi="Aptos" w:cs="Aptos"/>
         </w:rPr>
-        <w:t xml:space="preserve">Gérée de bout en bout par l'API Core, par vérification des mots de passe hachés dans la table </w:t>
-      </w:r>
+        <w:t xml:space="preserve">Gérée de bout en bout par l'API </w:t>
+      </w:r>
+      <w:proofErr w:type="spellStart"/>
+      <w:r>
+        <w:rPr>
+          <w:rFonts w:ascii="Aptos" w:eastAsia="Aptos" w:hAnsi="Aptos" w:cs="Aptos"/>
+        </w:rPr>
+        <w:t>Core</w:t>
+      </w:r>
+      <w:proofErr w:type="spellEnd"/>
+      <w:r>
+        <w:rPr>
+          <w:rFonts w:ascii="Aptos" w:eastAsia="Aptos" w:hAnsi="Aptos" w:cs="Aptos"/>
+        </w:rPr>
+        <w:t xml:space="preserve">, par vérification des mots de passe hachés dans la table </w:t>
+      </w:r>
+      <w:proofErr w:type="spellStart"/>
       <w:r>
         <w:rPr>
           <w:rFonts w:ascii="Consolas" w:eastAsia="Consolas" w:hAnsi="Consolas" w:cs="Consolas"/>
         </w:rPr>
         <w:t>users</w:t>
       </w:r>
+      <w:proofErr w:type="spellEnd"/>
       <w:r>
         <w:rPr>
           <w:rFonts w:ascii="Aptos" w:eastAsia="Aptos" w:hAnsi="Aptos" w:cs="Aptos"/>
@@ -3106,7 +3315,43 @@
           <w:b/>
           <w:bCs/>
         </w:rPr>
-        <w:t>Client (React/Windev) :</w:t>
+        <w:t>Client (</w:t>
+      </w:r>
+      <w:proofErr w:type="spellStart"/>
+      <w:r>
+        <w:rPr>
+          <w:rFonts w:ascii="Aptos" w:eastAsia="Aptos" w:hAnsi="Aptos" w:cs="Aptos"/>
+          <w:b/>
+          <w:bCs/>
+        </w:rPr>
+        <w:t>React</w:t>
+      </w:r>
+      <w:proofErr w:type="spellEnd"/>
+      <w:r>
+        <w:rPr>
+          <w:rFonts w:ascii="Aptos" w:eastAsia="Aptos" w:hAnsi="Aptos" w:cs="Aptos"/>
+          <w:b/>
+          <w:bCs/>
+        </w:rPr>
+        <w:t>/</w:t>
+      </w:r>
+      <w:proofErr w:type="spellStart"/>
+      <w:r>
+        <w:rPr>
+          <w:rFonts w:ascii="Aptos" w:eastAsia="Aptos" w:hAnsi="Aptos" w:cs="Aptos"/>
+          <w:b/>
+          <w:bCs/>
+        </w:rPr>
+        <w:t>Windev</w:t>
+      </w:r>
+      <w:proofErr w:type="spellEnd"/>
+      <w:r>
+        <w:rPr>
+          <w:rFonts w:ascii="Aptos" w:eastAsia="Aptos" w:hAnsi="Aptos" w:cs="Aptos"/>
+          <w:b/>
+          <w:bCs/>
+        </w:rPr>
+        <w:t>) :</w:t>
       </w:r>
       <w:r>
         <w:rPr>
@@ -3248,24 +3493,28 @@
         </w:rPr>
         <w:t xml:space="preserve">Génération et enregistrement du </w:t>
       </w:r>
+      <w:proofErr w:type="spellStart"/>
       <w:r>
         <w:rPr>
           <w:rFonts w:ascii="Consolas" w:eastAsia="Consolas" w:hAnsi="Consolas" w:cs="Consolas"/>
         </w:rPr>
         <w:t>tracking_code</w:t>
       </w:r>
+      <w:proofErr w:type="spellEnd"/>
       <w:r>
         <w:rPr>
           <w:rFonts w:ascii="Aptos" w:eastAsia="Aptos" w:hAnsi="Aptos" w:cs="Aptos"/>
         </w:rPr>
         <w:t xml:space="preserve"> et du </w:t>
       </w:r>
+      <w:proofErr w:type="spellStart"/>
       <w:r>
         <w:rPr>
           <w:rFonts w:ascii="Consolas" w:eastAsia="Consolas" w:hAnsi="Consolas" w:cs="Consolas"/>
         </w:rPr>
         <w:t>tracking_password_hash</w:t>
       </w:r>
+      <w:proofErr w:type="spellEnd"/>
       <w:r>
         <w:rPr>
           <w:rFonts w:ascii="Aptos" w:eastAsia="Aptos" w:hAnsi="Aptos" w:cs="Aptos"/>
@@ -3332,12 +3581,14 @@
         </w:rPr>
         <w:t xml:space="preserve"> Retour du </w:t>
       </w:r>
+      <w:proofErr w:type="spellStart"/>
       <w:r>
         <w:rPr>
           <w:rFonts w:ascii="Consolas" w:eastAsia="Consolas" w:hAnsi="Consolas" w:cs="Consolas"/>
         </w:rPr>
         <w:t>tracking_code</w:t>
       </w:r>
+      <w:proofErr w:type="spellEnd"/>
       <w:r>
         <w:rPr>
           <w:rFonts w:ascii="Aptos" w:eastAsia="Aptos" w:hAnsi="Aptos" w:cs="Aptos"/>
@@ -3373,7 +3624,43 @@
           <w:b/>
           <w:bCs/>
         </w:rPr>
-        <w:t>Client (Windev/React) :</w:t>
+        <w:t>Client (</w:t>
+      </w:r>
+      <w:proofErr w:type="spellStart"/>
+      <w:r>
+        <w:rPr>
+          <w:rFonts w:ascii="Aptos" w:eastAsia="Aptos" w:hAnsi="Aptos" w:cs="Aptos"/>
+          <w:b/>
+          <w:bCs/>
+        </w:rPr>
+        <w:t>Windev</w:t>
+      </w:r>
+      <w:proofErr w:type="spellEnd"/>
+      <w:r>
+        <w:rPr>
+          <w:rFonts w:ascii="Aptos" w:eastAsia="Aptos" w:hAnsi="Aptos" w:cs="Aptos"/>
+          <w:b/>
+          <w:bCs/>
+        </w:rPr>
+        <w:t>/</w:t>
+      </w:r>
+      <w:proofErr w:type="spellStart"/>
+      <w:r>
+        <w:rPr>
+          <w:rFonts w:ascii="Aptos" w:eastAsia="Aptos" w:hAnsi="Aptos" w:cs="Aptos"/>
+          <w:b/>
+          <w:bCs/>
+        </w:rPr>
+        <w:t>React</w:t>
+      </w:r>
+      <w:proofErr w:type="spellEnd"/>
+      <w:r>
+        <w:rPr>
+          <w:rFonts w:ascii="Aptos" w:eastAsia="Aptos" w:hAnsi="Aptos" w:cs="Aptos"/>
+          <w:b/>
+          <w:bCs/>
+        </w:rPr>
+        <w:t>) :</w:t>
       </w:r>
       <w:r>
         <w:rPr>
@@ -3523,24 +3810,28 @@
         </w:rPr>
         <w:t xml:space="preserve"> L'action de lecture est loguée immédiatement dans </w:t>
       </w:r>
+      <w:proofErr w:type="spellStart"/>
       <w:r>
         <w:rPr>
           <w:rFonts w:ascii="Consolas" w:eastAsia="Consolas" w:hAnsi="Consolas" w:cs="Consolas"/>
         </w:rPr>
         <w:t>audit_logs</w:t>
       </w:r>
+      <w:proofErr w:type="spellEnd"/>
       <w:r>
         <w:rPr>
           <w:rFonts w:ascii="Aptos" w:eastAsia="Aptos" w:hAnsi="Aptos" w:cs="Aptos"/>
         </w:rPr>
         <w:t xml:space="preserve"> par l'API, avec le chaînage cryptographique (</w:t>
       </w:r>
+      <w:proofErr w:type="spellStart"/>
       <w:r>
         <w:rPr>
           <w:rFonts w:ascii="Consolas" w:eastAsia="Consolas" w:hAnsi="Consolas" w:cs="Consolas"/>
         </w:rPr>
         <w:t>previous_hash</w:t>
       </w:r>
+      <w:proofErr w:type="spellEnd"/>
       <w:r>
         <w:rPr>
           <w:rFonts w:ascii="Aptos" w:eastAsia="Aptos" w:hAnsi="Aptos" w:cs="Aptos"/>
@@ -3618,7 +3909,25 @@
           <w:b/>
           <w:bCs/>
         </w:rPr>
-        <w:t>Client Lourd (Windev) :</w:t>
+        <w:t>Client Lourd (</w:t>
+      </w:r>
+      <w:proofErr w:type="spellStart"/>
+      <w:r>
+        <w:rPr>
+          <w:rFonts w:ascii="Aptos" w:eastAsia="Aptos" w:hAnsi="Aptos" w:cs="Aptos"/>
+          <w:b/>
+          <w:bCs/>
+        </w:rPr>
+        <w:t>Windev</w:t>
+      </w:r>
+      <w:proofErr w:type="spellEnd"/>
+      <w:r>
+        <w:rPr>
+          <w:rFonts w:ascii="Aptos" w:eastAsia="Aptos" w:hAnsi="Aptos" w:cs="Aptos"/>
+          <w:b/>
+          <w:bCs/>
+        </w:rPr>
+        <w:t>) :</w:t>
       </w:r>
       <w:r>
         <w:rPr>
@@ -3651,7 +3960,21 @@
         <w:rPr>
           <w:rFonts w:ascii="Aptos" w:eastAsia="Aptos" w:hAnsi="Aptos" w:cs="Aptos"/>
         </w:rPr>
-        <w:t xml:space="preserve"> Dès la reconnexion, le Client Lourd envoie l'intégralité de son buffer à l'API Core.</w:t>
+        <w:t xml:space="preserve"> Dès la reconnexion, le Client Lourd envoie l'intégralité de son buffer à l'API </w:t>
+      </w:r>
+      <w:proofErr w:type="spellStart"/>
+      <w:r>
+        <w:rPr>
+          <w:rFonts w:ascii="Aptos" w:eastAsia="Aptos" w:hAnsi="Aptos" w:cs="Aptos"/>
+        </w:rPr>
+        <w:t>Core</w:t>
+      </w:r>
+      <w:proofErr w:type="spellEnd"/>
+      <w:r>
+        <w:rPr>
+          <w:rFonts w:ascii="Aptos" w:eastAsia="Aptos" w:hAnsi="Aptos" w:cs="Aptos"/>
+        </w:rPr>
+        <w:t>.</w:t>
       </w:r>
     </w:p>
     <w:p>
@@ -3741,12 +4064,14 @@
         </w:rPr>
         <w:t xml:space="preserve"> Enregistrement de chaque action de synchronisation dans </w:t>
       </w:r>
+      <w:proofErr w:type="spellStart"/>
       <w:r>
         <w:rPr>
           <w:rFonts w:ascii="Consolas" w:eastAsia="Consolas" w:hAnsi="Consolas" w:cs="Consolas"/>
         </w:rPr>
         <w:t>audit_logs</w:t>
       </w:r>
+      <w:proofErr w:type="spellEnd"/>
       <w:r>
         <w:rPr>
           <w:rFonts w:ascii="Aptos" w:eastAsia="Aptos" w:hAnsi="Aptos" w:cs="Aptos"/>
@@ -3827,7 +4152,15 @@
       </w:pPr>
       <w:bookmarkStart w:id="12" w:name="_Toc152535815"/>
       <w:r>
-        <w:t>3.1 Module 1 : Application de Dépôt (Webapp)</w:t>
+        <w:t>3.1 Module 1 : Application de Dépôt (</w:t>
+      </w:r>
+      <w:proofErr w:type="spellStart"/>
+      <w:r>
+        <w:t>Webapp</w:t>
+      </w:r>
+      <w:proofErr w:type="spellEnd"/>
+      <w:r>
+        <w:t>)</w:t>
       </w:r>
       <w:bookmarkEnd w:id="12"/>
     </w:p>
@@ -4042,6 +4375,7 @@
             <w:pPr>
               <w:spacing w:after="0"/>
             </w:pPr>
+            <w:proofErr w:type="spellStart"/>
             <w:r>
               <w:rPr>
                 <w:b/>
@@ -4050,6 +4384,7 @@
               </w:rPr>
               <w:t>React</w:t>
             </w:r>
+            <w:proofErr w:type="spellEnd"/>
           </w:p>
         </w:tc>
         <w:tc>
@@ -4167,6 +4502,7 @@
             <w:pPr>
               <w:spacing w:after="0"/>
             </w:pPr>
+            <w:proofErr w:type="spellStart"/>
             <w:r>
               <w:rPr>
                 <w:b/>
@@ -4175,6 +4511,7 @@
               </w:rPr>
               <w:t>TypeScript</w:t>
             </w:r>
+            <w:proofErr w:type="spellEnd"/>
           </w:p>
         </w:tc>
         <w:tc>
@@ -4292,13 +4629,23 @@
             <w:pPr>
               <w:spacing w:after="0"/>
             </w:pPr>
-            <w:r>
-              <w:rPr>
-                <w:b/>
-                <w:bCs/>
-                <w:color w:val="1F1F1F"/>
-              </w:rPr>
-              <w:t>Tailwind CSS</w:t>
+            <w:proofErr w:type="spellStart"/>
+            <w:r>
+              <w:rPr>
+                <w:b/>
+                <w:bCs/>
+                <w:color w:val="1F1F1F"/>
+              </w:rPr>
+              <w:t>Tailwind</w:t>
+            </w:r>
+            <w:proofErr w:type="spellEnd"/>
+            <w:r>
+              <w:rPr>
+                <w:b/>
+                <w:bCs/>
+                <w:color w:val="1F1F1F"/>
+              </w:rPr>
+              <w:t xml:space="preserve"> CSS</w:t>
             </w:r>
           </w:p>
         </w:tc>
@@ -4417,6 +4764,7 @@
             <w:pPr>
               <w:spacing w:after="0"/>
             </w:pPr>
+            <w:proofErr w:type="spellStart"/>
             <w:r>
               <w:rPr>
                 <w:b/>
@@ -4425,6 +4773,7 @@
               </w:rPr>
               <w:t>Zod</w:t>
             </w:r>
+            <w:proofErr w:type="spellEnd"/>
           </w:p>
         </w:tc>
         <w:tc>
@@ -4648,7 +4997,21 @@
               <w:rPr>
                 <w:color w:val="1F1F1F"/>
               </w:rPr>
-              <w:t xml:space="preserve"> d'authentification (tokens JWT).</w:t>
+              <w:t xml:space="preserve"> d'authentification (</w:t>
+            </w:r>
+            <w:proofErr w:type="spellStart"/>
+            <w:r>
+              <w:rPr>
+                <w:color w:val="1F1F1F"/>
+              </w:rPr>
+              <w:t>tokens</w:t>
+            </w:r>
+            <w:proofErr w:type="spellEnd"/>
+            <w:r>
+              <w:rPr>
+                <w:color w:val="1F1F1F"/>
+              </w:rPr>
+              <w:t xml:space="preserve"> JWT).</w:t>
             </w:r>
           </w:p>
         </w:tc>
@@ -4787,7 +5150,21 @@
               <w:rPr>
                 <w:color w:val="1F1F1F"/>
               </w:rPr>
-              <w:t xml:space="preserve"> avec le Module 3 (API Core).</w:t>
+              <w:t xml:space="preserve"> avec le Module 3 (API </w:t>
+            </w:r>
+            <w:proofErr w:type="spellStart"/>
+            <w:r>
+              <w:rPr>
+                <w:color w:val="1F1F1F"/>
+              </w:rPr>
+              <w:t>Core</w:t>
+            </w:r>
+            <w:proofErr w:type="spellEnd"/>
+            <w:r>
+              <w:rPr>
+                <w:color w:val="1F1F1F"/>
+              </w:rPr>
+              <w:t>).</w:t>
             </w:r>
           </w:p>
         </w:tc>
@@ -4815,7 +5192,15 @@
       </w:pPr>
       <w:bookmarkStart w:id="13" w:name="_Toc1029569515"/>
       <w:r>
-        <w:t>3.2 Module 2 : Application de Gestion (Client Lourd - Windev)</w:t>
+        <w:t xml:space="preserve">3.2 Module 2 : Application de Gestion (Client Lourd - </w:t>
+      </w:r>
+      <w:proofErr w:type="spellStart"/>
+      <w:r>
+        <w:t>Windev</w:t>
+      </w:r>
+      <w:proofErr w:type="spellEnd"/>
+      <w:r>
+        <w:t>)</w:t>
       </w:r>
       <w:bookmarkEnd w:id="13"/>
     </w:p>
@@ -5038,6 +5423,7 @@
             <w:pPr>
               <w:spacing w:after="0"/>
             </w:pPr>
+            <w:proofErr w:type="spellStart"/>
             <w:r>
               <w:rPr>
                 <w:b/>
@@ -5046,6 +5432,7 @@
               </w:rPr>
               <w:t>Windev</w:t>
             </w:r>
+            <w:proofErr w:type="spellEnd"/>
           </w:p>
         </w:tc>
         <w:tc>
@@ -5163,6 +5550,7 @@
             <w:pPr>
               <w:spacing w:after="0"/>
             </w:pPr>
+            <w:proofErr w:type="spellStart"/>
             <w:r>
               <w:rPr>
                 <w:b/>
@@ -5171,6 +5559,7 @@
               </w:rPr>
               <w:t>WLangage</w:t>
             </w:r>
+            <w:proofErr w:type="spellEnd"/>
           </w:p>
         </w:tc>
         <w:tc>
@@ -5227,7 +5616,21 @@
               <w:rPr>
                 <w:color w:val="1F1F1F"/>
               </w:rPr>
-              <w:t>Langage propriétaire de l'environnement Windev, utilisé pour la logique métier spécifique au client lourd.</w:t>
+              <w:t xml:space="preserve">Langage propriétaire de l'environnement </w:t>
+            </w:r>
+            <w:proofErr w:type="spellStart"/>
+            <w:r>
+              <w:rPr>
+                <w:color w:val="1F1F1F"/>
+              </w:rPr>
+              <w:t>Windev</w:t>
+            </w:r>
+            <w:proofErr w:type="spellEnd"/>
+            <w:r>
+              <w:rPr>
+                <w:color w:val="1F1F1F"/>
+              </w:rPr>
+              <w:t>, utilisé pour la logique métier spécifique au client lourd.</w:t>
             </w:r>
           </w:p>
         </w:tc>
@@ -5352,7 +5755,21 @@
               <w:rPr>
                 <w:color w:val="1F1F1F"/>
               </w:rPr>
-              <w:t xml:space="preserve">Le choix Windev répond directement à la </w:t>
+              <w:t xml:space="preserve">Le choix </w:t>
+            </w:r>
+            <w:proofErr w:type="spellStart"/>
+            <w:r>
+              <w:rPr>
+                <w:color w:val="1F1F1F"/>
+              </w:rPr>
+              <w:t>Windev</w:t>
+            </w:r>
+            <w:proofErr w:type="spellEnd"/>
+            <w:r>
+              <w:rPr>
+                <w:color w:val="1F1F1F"/>
+              </w:rPr>
+              <w:t xml:space="preserve"> répond directement à la </w:t>
             </w:r>
             <w:r>
               <w:rPr>
@@ -5380,7 +5797,21 @@
               <w:rPr>
                 <w:color w:val="1F1F1F"/>
               </w:rPr>
-              <w:t xml:space="preserve"> via une base de données locale (SQLite ou HyperFileSQL).</w:t>
+              <w:t xml:space="preserve"> via une base de données locale (SQLite ou </w:t>
+            </w:r>
+            <w:proofErr w:type="spellStart"/>
+            <w:r>
+              <w:rPr>
+                <w:color w:val="1F1F1F"/>
+              </w:rPr>
+              <w:t>HyperFileSQL</w:t>
+            </w:r>
+            <w:proofErr w:type="spellEnd"/>
+            <w:r>
+              <w:rPr>
+                <w:color w:val="1F1F1F"/>
+              </w:rPr>
+              <w:t>).</w:t>
             </w:r>
           </w:p>
         </w:tc>
@@ -5400,7 +5831,15 @@
       </w:pPr>
       <w:bookmarkStart w:id="14" w:name="_Toc745596317"/>
       <w:r>
-        <w:t>3.3 Module 3 : API Core et Services de Sécurité</w:t>
+        <w:t xml:space="preserve">3.3 Module 3 : API </w:t>
+      </w:r>
+      <w:proofErr w:type="spellStart"/>
+      <w:r>
+        <w:t>Core</w:t>
+      </w:r>
+      <w:proofErr w:type="spellEnd"/>
+      <w:r>
+        <w:t xml:space="preserve"> et Services de Sécurité</w:t>
       </w:r>
       <w:bookmarkEnd w:id="14"/>
     </w:p>
@@ -5445,8 +5884,8 @@
       <w:tblGrid>
         <w:gridCol w:w="1929"/>
         <w:gridCol w:w="1944"/>
-        <w:gridCol w:w="1294"/>
-        <w:gridCol w:w="3843"/>
+        <w:gridCol w:w="2011"/>
+        <w:gridCol w:w="3126"/>
       </w:tblGrid>
       <w:tr>
         <w:trPr>
@@ -5612,97 +6051,103 @@
                 <w:bCs/>
                 <w:color w:val="1F1F1F"/>
               </w:rPr>
+              <w:t>3.3.1 Langage de Programmation</w:t>
+            </w:r>
+          </w:p>
+        </w:tc>
+        <w:tc>
+          <w:tcPr>
+            <w:tcW w:w="1413" w:type="dxa"/>
+            <w:tcBorders>
+              <w:top w:val="single" w:sz="6" w:space="0" w:color="auto"/>
+              <w:left w:val="single" w:sz="6" w:space="0" w:color="auto"/>
+              <w:bottom w:val="single" w:sz="6" w:space="0" w:color="auto"/>
+              <w:right w:val="single" w:sz="6" w:space="0" w:color="auto"/>
+            </w:tcBorders>
+            <w:tcMar>
+              <w:top w:w="120" w:type="dxa"/>
+              <w:left w:w="180" w:type="dxa"/>
+              <w:bottom w:w="120" w:type="dxa"/>
+              <w:right w:w="180" w:type="dxa"/>
+            </w:tcMar>
+            <w:vAlign w:val="center"/>
+          </w:tcPr>
+          <w:p>
+            <w:pPr>
+              <w:spacing w:after="0"/>
+            </w:pPr>
+            <w:r>
+              <w:rPr>
+                <w:b/>
+                <w:bCs/>
+                <w:color w:val="1F1F1F"/>
+              </w:rPr>
+              <w:t>Python</w:t>
+            </w:r>
+          </w:p>
+        </w:tc>
+        <w:tc>
+          <w:tcPr>
+            <w:tcW w:w="810" w:type="dxa"/>
+            <w:tcBorders>
+              <w:top w:val="single" w:sz="6" w:space="0" w:color="auto"/>
+              <w:left w:val="single" w:sz="6" w:space="0" w:color="auto"/>
+              <w:bottom w:val="single" w:sz="6" w:space="0" w:color="auto"/>
+              <w:right w:val="single" w:sz="6" w:space="0" w:color="auto"/>
+            </w:tcBorders>
+            <w:tcMar>
+              <w:top w:w="120" w:type="dxa"/>
+              <w:left w:w="180" w:type="dxa"/>
+              <w:bottom w:w="120" w:type="dxa"/>
+              <w:right w:w="180" w:type="dxa"/>
+            </w:tcMar>
+            <w:vAlign w:val="center"/>
+          </w:tcPr>
+          <w:p>
+            <w:pPr>
+              <w:spacing w:after="0"/>
+            </w:pPr>
+            <w:r>
+              <w:rPr>
+                <w:color w:val="1F1F1F"/>
+              </w:rPr>
+              <w:t>3.10 ou supérieur</w:t>
+            </w:r>
+          </w:p>
+        </w:tc>
+        <w:tc>
+          <w:tcPr>
+            <w:tcW w:w="5486" w:type="dxa"/>
+            <w:tcBorders>
+              <w:top w:val="single" w:sz="6" w:space="0" w:color="auto"/>
+              <w:left w:val="single" w:sz="6" w:space="0" w:color="auto"/>
+              <w:bottom w:val="single" w:sz="6" w:space="0" w:color="auto"/>
+              <w:right w:val="single" w:sz="6" w:space="0" w:color="auto"/>
+            </w:tcBorders>
+            <w:tcMar>
+              <w:top w:w="120" w:type="dxa"/>
+              <w:left w:w="180" w:type="dxa"/>
+              <w:bottom w:w="120" w:type="dxa"/>
+              <w:right w:w="180" w:type="dxa"/>
+            </w:tcMar>
+            <w:vAlign w:val="center"/>
+          </w:tcPr>
+          <w:p>
+            <w:pPr>
+              <w:spacing w:after="0"/>
+            </w:pPr>
+            <w:r>
+              <w:rPr>
+                <w:color w:val="1F1F1F"/>
+              </w:rPr>
+              <w:t xml:space="preserve">Langage polyvalent, excellent pour les backends, le traitement de données </w:t>
+            </w:r>
+            <w:r>
+              <w:rPr>
+                <w:color w:val="1F1F1F"/>
+              </w:rPr>
               <w:lastRenderedPageBreak/>
-              <w:t>3.3.1 Langage de Programmation</w:t>
-            </w:r>
-          </w:p>
-        </w:tc>
-        <w:tc>
-          <w:tcPr>
-            <w:tcW w:w="1413" w:type="dxa"/>
-            <w:tcBorders>
-              <w:top w:val="single" w:sz="6" w:space="0" w:color="auto"/>
-              <w:left w:val="single" w:sz="6" w:space="0" w:color="auto"/>
-              <w:bottom w:val="single" w:sz="6" w:space="0" w:color="auto"/>
-              <w:right w:val="single" w:sz="6" w:space="0" w:color="auto"/>
-            </w:tcBorders>
-            <w:tcMar>
-              <w:top w:w="120" w:type="dxa"/>
-              <w:left w:w="180" w:type="dxa"/>
-              <w:bottom w:w="120" w:type="dxa"/>
-              <w:right w:w="180" w:type="dxa"/>
-            </w:tcMar>
-            <w:vAlign w:val="center"/>
-          </w:tcPr>
-          <w:p>
-            <w:pPr>
-              <w:spacing w:after="0"/>
-            </w:pPr>
-            <w:r>
-              <w:rPr>
-                <w:b/>
-                <w:bCs/>
-                <w:color w:val="1F1F1F"/>
-              </w:rPr>
-              <w:t>Python</w:t>
-            </w:r>
-          </w:p>
-        </w:tc>
-        <w:tc>
-          <w:tcPr>
-            <w:tcW w:w="810" w:type="dxa"/>
-            <w:tcBorders>
-              <w:top w:val="single" w:sz="6" w:space="0" w:color="auto"/>
-              <w:left w:val="single" w:sz="6" w:space="0" w:color="auto"/>
-              <w:bottom w:val="single" w:sz="6" w:space="0" w:color="auto"/>
-              <w:right w:val="single" w:sz="6" w:space="0" w:color="auto"/>
-            </w:tcBorders>
-            <w:tcMar>
-              <w:top w:w="120" w:type="dxa"/>
-              <w:left w:w="180" w:type="dxa"/>
-              <w:bottom w:w="120" w:type="dxa"/>
-              <w:right w:w="180" w:type="dxa"/>
-            </w:tcMar>
-            <w:vAlign w:val="center"/>
-          </w:tcPr>
-          <w:p>
-            <w:pPr>
-              <w:spacing w:after="0"/>
-            </w:pPr>
-            <w:r>
-              <w:rPr>
-                <w:color w:val="1F1F1F"/>
-              </w:rPr>
-              <w:t>3.10 ou supérieur</w:t>
-            </w:r>
-          </w:p>
-        </w:tc>
-        <w:tc>
-          <w:tcPr>
-            <w:tcW w:w="5486" w:type="dxa"/>
-            <w:tcBorders>
-              <w:top w:val="single" w:sz="6" w:space="0" w:color="auto"/>
-              <w:left w:val="single" w:sz="6" w:space="0" w:color="auto"/>
-              <w:bottom w:val="single" w:sz="6" w:space="0" w:color="auto"/>
-              <w:right w:val="single" w:sz="6" w:space="0" w:color="auto"/>
-            </w:tcBorders>
-            <w:tcMar>
-              <w:top w:w="120" w:type="dxa"/>
-              <w:left w:w="180" w:type="dxa"/>
-              <w:bottom w:w="120" w:type="dxa"/>
-              <w:right w:w="180" w:type="dxa"/>
-            </w:tcMar>
-            <w:vAlign w:val="center"/>
-          </w:tcPr>
-          <w:p>
-            <w:pPr>
-              <w:spacing w:after="0"/>
-            </w:pPr>
-            <w:r>
-              <w:rPr>
-                <w:color w:val="1F1F1F"/>
-              </w:rPr>
-              <w:t>Langage polyvalent, excellent pour les backends, le traitement de données (Pseudo-IA) et possédant des bibliothèques cryptographiques robustes.</w:t>
+              <w:t>(Pseudo-IA) et possédant des bibliothèques cryptographiques robustes.</w:t>
             </w:r>
           </w:p>
         </w:tc>
@@ -5738,6 +6183,7 @@
                 <w:bCs/>
                 <w:color w:val="1F1F1F"/>
               </w:rPr>
+              <w:lastRenderedPageBreak/>
               <w:t>3.3.2 Framework API</w:t>
             </w:r>
           </w:p>
@@ -5827,7 +6273,21 @@
               <w:rPr>
                 <w:color w:val="1F1F1F"/>
               </w:rPr>
-              <w:t xml:space="preserve">Micro-framework léger et flexible. Il est idéal pour construire une API </w:t>
+              <w:t>Micro-</w:t>
+            </w:r>
+            <w:proofErr w:type="spellStart"/>
+            <w:r>
+              <w:rPr>
+                <w:color w:val="1F1F1F"/>
+              </w:rPr>
+              <w:t>framework</w:t>
+            </w:r>
+            <w:proofErr w:type="spellEnd"/>
+            <w:r>
+              <w:rPr>
+                <w:color w:val="1F1F1F"/>
+              </w:rPr>
+              <w:t xml:space="preserve"> léger et flexible. Il est idéal pour construire une API </w:t>
             </w:r>
             <w:r>
               <w:rPr>
@@ -5841,7 +6301,21 @@
               <w:rPr>
                 <w:color w:val="1F1F1F"/>
               </w:rPr>
-              <w:t xml:space="preserve"> et performante, centrée sur les fonctions de sécurité, d'audit, et l'exposition de points d'accès (endpoints) REST.</w:t>
+              <w:t xml:space="preserve"> et performante, centrée sur les fonctions de sécurité, d'audit, et l'exposition de points d'accès (</w:t>
+            </w:r>
+            <w:proofErr w:type="spellStart"/>
+            <w:r>
+              <w:rPr>
+                <w:color w:val="1F1F1F"/>
+              </w:rPr>
+              <w:t>endpoints</w:t>
+            </w:r>
+            <w:proofErr w:type="spellEnd"/>
+            <w:r>
+              <w:rPr>
+                <w:color w:val="1F1F1F"/>
+              </w:rPr>
+              <w:t>) REST.</w:t>
             </w:r>
           </w:p>
         </w:tc>
@@ -5877,8 +6351,18 @@
                 <w:bCs/>
                 <w:color w:val="1F1F1F"/>
               </w:rPr>
-              <w:t>ORM / DB Connector</w:t>
-            </w:r>
+              <w:t xml:space="preserve">ORM / DB </w:t>
+            </w:r>
+            <w:proofErr w:type="spellStart"/>
+            <w:r>
+              <w:rPr>
+                <w:b/>
+                <w:bCs/>
+                <w:color w:val="1F1F1F"/>
+              </w:rPr>
+              <w:t>Connector</w:t>
+            </w:r>
+            <w:proofErr w:type="spellEnd"/>
           </w:p>
         </w:tc>
         <w:tc>
@@ -5902,6 +6386,7 @@
             <w:pPr>
               <w:spacing w:after="0"/>
             </w:pPr>
+            <w:proofErr w:type="spellStart"/>
             <w:r>
               <w:rPr>
                 <w:b/>
@@ -5910,6 +6395,7 @@
               </w:rPr>
               <w:t>SQLAlchemy</w:t>
             </w:r>
+            <w:proofErr w:type="spellEnd"/>
           </w:p>
         </w:tc>
         <w:tc>
@@ -6041,6 +6527,7 @@
             <w:pPr>
               <w:spacing w:after="0"/>
             </w:pPr>
+            <w:proofErr w:type="spellStart"/>
             <w:r>
               <w:rPr>
                 <w:rFonts w:ascii="Consolas" w:eastAsia="Consolas" w:hAnsi="Consolas" w:cs="Consolas"/>
@@ -6050,6 +6537,7 @@
               </w:rPr>
               <w:t>cryptography</w:t>
             </w:r>
+            <w:proofErr w:type="spellEnd"/>
           </w:p>
         </w:tc>
         <w:tc>
@@ -6217,6 +6705,7 @@
             <w:pPr>
               <w:spacing w:after="0"/>
             </w:pPr>
+            <w:proofErr w:type="spellStart"/>
             <w:r>
               <w:rPr>
                 <w:b/>
@@ -6225,6 +6714,7 @@
               </w:rPr>
               <w:t>ollama</w:t>
             </w:r>
+            <w:proofErr w:type="spellEnd"/>
             <w:r>
               <w:rPr>
                 <w:b/>
@@ -6304,6 +6794,256 @@
                 <w:color w:val="1F1F1F"/>
               </w:rPr>
               <w:t xml:space="preserve"> pour la classification des signalements sans dépendre de services cloud externes payants.</w:t>
+            </w:r>
+          </w:p>
+        </w:tc>
+      </w:tr>
+      <w:tr>
+        <w:trPr>
+          <w:trHeight w:val="300"/>
+        </w:trPr>
+        <w:tc>
+          <w:tcPr>
+            <w:tcW w:w="1306" w:type="dxa"/>
+            <w:tcBorders>
+              <w:top w:val="single" w:sz="6" w:space="0" w:color="auto"/>
+              <w:left w:val="single" w:sz="6" w:space="0" w:color="auto"/>
+              <w:bottom w:val="single" w:sz="6" w:space="0" w:color="auto"/>
+              <w:right w:val="single" w:sz="6" w:space="0" w:color="auto"/>
+            </w:tcBorders>
+            <w:tcMar>
+              <w:top w:w="120" w:type="dxa"/>
+              <w:left w:w="180" w:type="dxa"/>
+              <w:bottom w:w="120" w:type="dxa"/>
+              <w:right w:w="180" w:type="dxa"/>
+            </w:tcMar>
+            <w:vAlign w:val="center"/>
+          </w:tcPr>
+          <w:p>
+            <w:pPr>
+              <w:spacing w:after="0"/>
+              <w:rPr>
+                <w:b/>
+                <w:bCs/>
+                <w:color w:val="1F1F1F"/>
+              </w:rPr>
+            </w:pPr>
+            <w:r>
+              <w:rPr>
+                <w:b/>
+                <w:bCs/>
+                <w:color w:val="1F1F1F"/>
+              </w:rPr>
+              <w:lastRenderedPageBreak/>
+              <w:t>3.3.5</w:t>
+            </w:r>
+          </w:p>
+        </w:tc>
+        <w:tc>
+          <w:tcPr>
+            <w:tcW w:w="1413" w:type="dxa"/>
+            <w:tcBorders>
+              <w:top w:val="single" w:sz="6" w:space="0" w:color="auto"/>
+              <w:left w:val="single" w:sz="6" w:space="0" w:color="auto"/>
+              <w:bottom w:val="single" w:sz="6" w:space="0" w:color="auto"/>
+              <w:right w:val="single" w:sz="6" w:space="0" w:color="auto"/>
+            </w:tcBorders>
+            <w:tcMar>
+              <w:top w:w="120" w:type="dxa"/>
+              <w:left w:w="180" w:type="dxa"/>
+              <w:bottom w:w="120" w:type="dxa"/>
+              <w:right w:w="180" w:type="dxa"/>
+            </w:tcMar>
+            <w:vAlign w:val="center"/>
+          </w:tcPr>
+          <w:p>
+            <w:pPr>
+              <w:spacing w:after="0"/>
+              <w:rPr>
+                <w:b/>
+                <w:bCs/>
+                <w:color w:val="1F1F1F"/>
+              </w:rPr>
+            </w:pPr>
+            <w:proofErr w:type="spellStart"/>
+            <w:r>
+              <w:rPr>
+                <w:b/>
+                <w:bCs/>
+                <w:color w:val="1F1F1F"/>
+              </w:rPr>
+              <w:t>Modele</w:t>
+            </w:r>
+            <w:proofErr w:type="spellEnd"/>
+            <w:r>
+              <w:rPr>
+                <w:b/>
+                <w:bCs/>
+                <w:color w:val="1F1F1F"/>
+              </w:rPr>
+              <w:t xml:space="preserve"> IA</w:t>
+            </w:r>
+          </w:p>
+        </w:tc>
+        <w:tc>
+          <w:tcPr>
+            <w:tcW w:w="810" w:type="dxa"/>
+            <w:tcBorders>
+              <w:top w:val="single" w:sz="6" w:space="0" w:color="auto"/>
+              <w:left w:val="single" w:sz="6" w:space="0" w:color="auto"/>
+              <w:bottom w:val="single" w:sz="6" w:space="0" w:color="auto"/>
+              <w:right w:val="single" w:sz="6" w:space="0" w:color="auto"/>
+            </w:tcBorders>
+            <w:tcMar>
+              <w:top w:w="120" w:type="dxa"/>
+              <w:left w:w="180" w:type="dxa"/>
+              <w:bottom w:w="120" w:type="dxa"/>
+              <w:right w:w="180" w:type="dxa"/>
+            </w:tcMar>
+            <w:vAlign w:val="center"/>
+          </w:tcPr>
+          <w:p>
+            <w:pPr>
+              <w:spacing w:after="0"/>
+              <w:rPr>
+                <w:color w:val="1F1F1F"/>
+              </w:rPr>
+            </w:pPr>
+            <w:r>
+              <w:rPr>
+                <w:color w:val="1F1F1F"/>
+              </w:rPr>
+              <w:t>google-</w:t>
+            </w:r>
+            <w:proofErr w:type="spellStart"/>
+            <w:r>
+              <w:rPr>
+                <w:color w:val="1F1F1F"/>
+              </w:rPr>
+              <w:t>bert</w:t>
+            </w:r>
+            <w:proofErr w:type="spellEnd"/>
+            <w:r>
+              <w:rPr>
+                <w:color w:val="1F1F1F"/>
+              </w:rPr>
+              <w:t>/</w:t>
+            </w:r>
+            <w:proofErr w:type="spellStart"/>
+            <w:r>
+              <w:rPr>
+                <w:color w:val="1F1F1F"/>
+              </w:rPr>
+              <w:t>bert</w:t>
+            </w:r>
+            <w:proofErr w:type="spellEnd"/>
+            <w:r>
+              <w:rPr>
+                <w:color w:val="1F1F1F"/>
+              </w:rPr>
+              <w:t>-base-</w:t>
+            </w:r>
+            <w:proofErr w:type="spellStart"/>
+            <w:r>
+              <w:rPr>
+                <w:color w:val="1F1F1F"/>
+              </w:rPr>
+              <w:t>multilingual</w:t>
+            </w:r>
+            <w:proofErr w:type="spellEnd"/>
+            <w:r>
+              <w:rPr>
+                <w:color w:val="1F1F1F"/>
+              </w:rPr>
+              <w:t>-</w:t>
+            </w:r>
+            <w:proofErr w:type="spellStart"/>
+            <w:r>
+              <w:rPr>
+                <w:color w:val="1F1F1F"/>
+              </w:rPr>
+              <w:t>cased</w:t>
+            </w:r>
+            <w:proofErr w:type="spellEnd"/>
+            <w:r>
+              <w:rPr>
+                <w:color w:val="1F1F1F"/>
+              </w:rPr>
+              <w:t xml:space="preserve"> ou </w:t>
+            </w:r>
+            <w:proofErr w:type="spellStart"/>
+            <w:r>
+              <w:rPr>
+                <w:color w:val="1F1F1F"/>
+              </w:rPr>
+              <w:t>FacebookAI</w:t>
+            </w:r>
+            <w:proofErr w:type="spellEnd"/>
+            <w:r>
+              <w:rPr>
+                <w:color w:val="1F1F1F"/>
+              </w:rPr>
+              <w:t>/</w:t>
+            </w:r>
+            <w:proofErr w:type="spellStart"/>
+            <w:r>
+              <w:rPr>
+                <w:color w:val="1F1F1F"/>
+              </w:rPr>
+              <w:t>xlm</w:t>
+            </w:r>
+            <w:proofErr w:type="spellEnd"/>
+            <w:r>
+              <w:rPr>
+                <w:color w:val="1F1F1F"/>
+              </w:rPr>
+              <w:t>-</w:t>
+            </w:r>
+            <w:proofErr w:type="spellStart"/>
+            <w:r>
+              <w:rPr>
+                <w:color w:val="1F1F1F"/>
+              </w:rPr>
+              <w:t>roberta</w:t>
+            </w:r>
+            <w:proofErr w:type="spellEnd"/>
+            <w:r>
+              <w:rPr>
+                <w:color w:val="1F1F1F"/>
+              </w:rPr>
+              <w:t>-base</w:t>
+            </w:r>
+          </w:p>
+        </w:tc>
+        <w:tc>
+          <w:tcPr>
+            <w:tcW w:w="5486" w:type="dxa"/>
+            <w:tcBorders>
+              <w:top w:val="single" w:sz="6" w:space="0" w:color="auto"/>
+              <w:left w:val="single" w:sz="6" w:space="0" w:color="auto"/>
+              <w:bottom w:val="single" w:sz="6" w:space="0" w:color="auto"/>
+              <w:right w:val="single" w:sz="6" w:space="0" w:color="auto"/>
+            </w:tcBorders>
+            <w:tcMar>
+              <w:top w:w="120" w:type="dxa"/>
+              <w:left w:w="180" w:type="dxa"/>
+              <w:bottom w:w="120" w:type="dxa"/>
+              <w:right w:w="180" w:type="dxa"/>
+            </w:tcMar>
+            <w:vAlign w:val="center"/>
+          </w:tcPr>
+          <w:p>
+            <w:pPr>
+              <w:spacing w:after="0"/>
+              <w:rPr>
+                <w:color w:val="1F1F1F"/>
+              </w:rPr>
+            </w:pPr>
+            <w:r>
+              <w:rPr>
+                <w:color w:val="1F1F1F"/>
+              </w:rPr>
+              <w:t xml:space="preserve">Modèle IA peu coutant en performance mais suffit largement pour trier. </w:t>
             </w:r>
           </w:p>
         </w:tc>
@@ -6691,7 +7431,43 @@
                 <w:bCs/>
                 <w:color w:val="1F1F1F"/>
               </w:rPr>
-              <w:t>Solution DBaaS (Database-as-a-Service) Managée.</w:t>
+              <w:t xml:space="preserve">Solution </w:t>
+            </w:r>
+            <w:proofErr w:type="spellStart"/>
+            <w:r>
+              <w:rPr>
+                <w:b/>
+                <w:bCs/>
+                <w:color w:val="1F1F1F"/>
+              </w:rPr>
+              <w:t>DBaaS</w:t>
+            </w:r>
+            <w:proofErr w:type="spellEnd"/>
+            <w:r>
+              <w:rPr>
+                <w:b/>
+                <w:bCs/>
+                <w:color w:val="1F1F1F"/>
+              </w:rPr>
+              <w:t xml:space="preserve"> (</w:t>
+            </w:r>
+            <w:proofErr w:type="spellStart"/>
+            <w:r>
+              <w:rPr>
+                <w:b/>
+                <w:bCs/>
+                <w:color w:val="1F1F1F"/>
+              </w:rPr>
+              <w:t>Database</w:t>
+            </w:r>
+            <w:proofErr w:type="spellEnd"/>
+            <w:r>
+              <w:rPr>
+                <w:b/>
+                <w:bCs/>
+                <w:color w:val="1F1F1F"/>
+              </w:rPr>
+              <w:t>-as-a-Service) Managée.</w:t>
             </w:r>
             <w:r>
               <w:rPr>
@@ -6878,6 +7654,7 @@
         </w:rPr>
         <w:t xml:space="preserve"> La base de données est structurée pour supporter la traçabilité (</w:t>
       </w:r>
+      <w:proofErr w:type="spellStart"/>
       <w:r>
         <w:rPr>
           <w:rFonts w:ascii="Consolas" w:eastAsia="Consolas" w:hAnsi="Consolas" w:cs="Consolas"/>
@@ -6886,14 +7663,25 @@
         </w:rPr>
         <w:t>audit_logs</w:t>
       </w:r>
+      <w:proofErr w:type="spellEnd"/>
       <w:r>
         <w:rPr>
           <w:rFonts w:ascii="Aptos" w:eastAsia="Aptos" w:hAnsi="Aptos" w:cs="Aptos"/>
           <w:b/>
           <w:bCs/>
         </w:rPr>
-        <w:t xml:space="preserve"> avec chaînage de hashs</w:t>
-      </w:r>
+        <w:t xml:space="preserve"> avec chaînage de </w:t>
+      </w:r>
+      <w:proofErr w:type="spellStart"/>
+      <w:r>
+        <w:rPr>
+          <w:rFonts w:ascii="Aptos" w:eastAsia="Aptos" w:hAnsi="Aptos" w:cs="Aptos"/>
+          <w:b/>
+          <w:bCs/>
+        </w:rPr>
+        <w:t>hashs</w:t>
+      </w:r>
+      <w:proofErr w:type="spellEnd"/>
       <w:r>
         <w:rPr>
           <w:rFonts w:ascii="Aptos" w:eastAsia="Aptos" w:hAnsi="Aptos" w:cs="Aptos"/>
@@ -7138,13 +7926,23 @@
             <w:pPr>
               <w:spacing w:after="0"/>
             </w:pPr>
-            <w:r>
-              <w:rPr>
-                <w:b/>
-                <w:bCs/>
-                <w:color w:val="1F1F1F"/>
-              </w:rPr>
-              <w:t>Cloudflare R2 (Recommandé)</w:t>
+            <w:proofErr w:type="spellStart"/>
+            <w:r>
+              <w:rPr>
+                <w:b/>
+                <w:bCs/>
+                <w:color w:val="1F1F1F"/>
+              </w:rPr>
+              <w:t>Cloudflare</w:t>
+            </w:r>
+            <w:proofErr w:type="spellEnd"/>
+            <w:r>
+              <w:rPr>
+                <w:b/>
+                <w:bCs/>
+                <w:color w:val="1F1F1F"/>
+              </w:rPr>
+              <w:t xml:space="preserve"> R2 (Recommandé)</w:t>
             </w:r>
           </w:p>
         </w:tc>
@@ -7189,14 +7987,34 @@
               </w:rPr>
               <w:t>. Choisi pour son excellent plan gratuit et surtout l'absence de frais de sortie (</w:t>
             </w:r>
+            <w:proofErr w:type="spellStart"/>
             <w:r>
               <w:rPr>
                 <w:i/>
                 <w:iCs/>
                 <w:color w:val="1F1F1F"/>
               </w:rPr>
-              <w:t>egress fees</w:t>
-            </w:r>
+              <w:t>egress</w:t>
+            </w:r>
+            <w:proofErr w:type="spellEnd"/>
+            <w:r>
+              <w:rPr>
+                <w:i/>
+                <w:iCs/>
+                <w:color w:val="1F1F1F"/>
+              </w:rPr>
+              <w:t xml:space="preserve"> </w:t>
+            </w:r>
+            <w:proofErr w:type="spellStart"/>
+            <w:r>
+              <w:rPr>
+                <w:i/>
+                <w:iCs/>
+                <w:color w:val="1F1F1F"/>
+              </w:rPr>
+              <w:t>fees</w:t>
+            </w:r>
+            <w:proofErr w:type="spellEnd"/>
             <w:r>
               <w:rPr>
                 <w:color w:val="1F1F1F"/>
@@ -7424,7 +8242,21 @@
               <w:rPr>
                 <w:color w:val="1F1F1F"/>
               </w:rPr>
-              <w:t xml:space="preserve"> pour gérer la connexion sécurisée, l'upload et le téléchargement des fichiers chiffrés.</w:t>
+              <w:t xml:space="preserve"> pour gérer la connexion sécurisée, l'</w:t>
+            </w:r>
+            <w:proofErr w:type="spellStart"/>
+            <w:r>
+              <w:rPr>
+                <w:color w:val="1F1F1F"/>
+              </w:rPr>
+              <w:t>upload</w:t>
+            </w:r>
+            <w:proofErr w:type="spellEnd"/>
+            <w:r>
+              <w:rPr>
+                <w:color w:val="1F1F1F"/>
+              </w:rPr>
+              <w:t xml:space="preserve"> et le téléchargement des fichiers chiffrés.</w:t>
             </w:r>
           </w:p>
         </w:tc>
@@ -7774,8 +8606,18 @@
                 <w:bCs/>
                 <w:color w:val="1F1F1F"/>
               </w:rPr>
-              <w:t>5.1.2 Stratégie de Branching</w:t>
-            </w:r>
+              <w:t xml:space="preserve">5.1.2 Stratégie de </w:t>
+            </w:r>
+            <w:proofErr w:type="spellStart"/>
+            <w:r>
+              <w:rPr>
+                <w:b/>
+                <w:bCs/>
+                <w:color w:val="1F1F1F"/>
+              </w:rPr>
+              <w:t>Branching</w:t>
+            </w:r>
+            <w:proofErr w:type="spellEnd"/>
           </w:p>
         </w:tc>
         <w:tc>
@@ -7799,13 +8641,23 @@
             <w:pPr>
               <w:spacing w:after="0"/>
             </w:pPr>
-            <w:r>
-              <w:rPr>
-                <w:b/>
-                <w:bCs/>
-                <w:color w:val="1F1F1F"/>
-              </w:rPr>
-              <w:t>Gitflow Simplifié</w:t>
+            <w:proofErr w:type="spellStart"/>
+            <w:r>
+              <w:rPr>
+                <w:b/>
+                <w:bCs/>
+                <w:color w:val="1F1F1F"/>
+              </w:rPr>
+              <w:t>Gitflow</w:t>
+            </w:r>
+            <w:proofErr w:type="spellEnd"/>
+            <w:r>
+              <w:rPr>
+                <w:b/>
+                <w:bCs/>
+                <w:color w:val="1F1F1F"/>
+              </w:rPr>
+              <w:t xml:space="preserve"> Simplifié</w:t>
             </w:r>
           </w:p>
         </w:tc>
@@ -7891,6 +8743,7 @@
               </w:rPr>
               <w:t xml:space="preserve">• </w:t>
             </w:r>
+            <w:proofErr w:type="spellStart"/>
             <w:r>
               <w:rPr>
                 <w:rFonts w:ascii="Consolas" w:eastAsia="Consolas" w:hAnsi="Consolas" w:cs="Consolas"/>
@@ -7900,6 +8753,7 @@
               </w:rPr>
               <w:t>develop</w:t>
             </w:r>
+            <w:proofErr w:type="spellEnd"/>
             <w:r>
               <w:rPr>
                 <w:b/>
@@ -7912,7 +8766,21 @@
               <w:rPr>
                 <w:color w:val="1F1F1F"/>
               </w:rPr>
-              <w:t xml:space="preserve"> La branche d'intégration principale où toutes les fonctionnalités sont fusionnées et testées (pré-production).</w:t>
+              <w:t xml:space="preserve"> La branche d'intégration principale où toutes les fonctionnalités sont fusionnées et testées (</w:t>
+            </w:r>
+            <w:proofErr w:type="spellStart"/>
+            <w:r>
+              <w:rPr>
+                <w:color w:val="1F1F1F"/>
+              </w:rPr>
+              <w:t>pré-production</w:t>
+            </w:r>
+            <w:proofErr w:type="spellEnd"/>
+            <w:r>
+              <w:rPr>
+                <w:color w:val="1F1F1F"/>
+              </w:rPr>
+              <w:t>).</w:t>
             </w:r>
           </w:p>
           <w:p>
@@ -7930,6 +8798,7 @@
               </w:rPr>
               <w:t xml:space="preserve">• </w:t>
             </w:r>
+            <w:proofErr w:type="spellStart"/>
             <w:r>
               <w:rPr>
                 <w:rFonts w:ascii="Consolas" w:eastAsia="Consolas" w:hAnsi="Consolas" w:cs="Consolas"/>
@@ -7937,7 +8806,17 @@
                 <w:bCs/>
                 <w:color w:val="444746"/>
               </w:rPr>
-              <w:t>feature/*</w:t>
+              <w:t>feature</w:t>
+            </w:r>
+            <w:proofErr w:type="spellEnd"/>
+            <w:r>
+              <w:rPr>
+                <w:rFonts w:ascii="Consolas" w:eastAsia="Consolas" w:hAnsi="Consolas" w:cs="Consolas"/>
+                <w:b/>
+                <w:bCs/>
+                <w:color w:val="444746"/>
+              </w:rPr>
+              <w:t>/*</w:t>
             </w:r>
             <w:r>
               <w:rPr>
@@ -8214,7 +9093,35 @@
               <w:rPr>
                 <w:color w:val="1F1F1F"/>
               </w:rPr>
-              <w:t>Python (API) et React (Webapp)</w:t>
+              <w:t xml:space="preserve">Python (API) et </w:t>
+            </w:r>
+            <w:proofErr w:type="spellStart"/>
+            <w:r>
+              <w:rPr>
+                <w:color w:val="1F1F1F"/>
+              </w:rPr>
+              <w:t>React</w:t>
+            </w:r>
+            <w:proofErr w:type="spellEnd"/>
+            <w:r>
+              <w:rPr>
+                <w:color w:val="1F1F1F"/>
+              </w:rPr>
+              <w:t xml:space="preserve"> (</w:t>
+            </w:r>
+            <w:proofErr w:type="spellStart"/>
+            <w:r>
+              <w:rPr>
+                <w:color w:val="1F1F1F"/>
+              </w:rPr>
+              <w:t>Webapp</w:t>
+            </w:r>
+            <w:proofErr w:type="spellEnd"/>
+            <w:r>
+              <w:rPr>
+                <w:color w:val="1F1F1F"/>
+              </w:rPr>
+              <w:t>)</w:t>
             </w:r>
           </w:p>
         </w:tc>
@@ -8259,13 +9166,23 @@
               </w:rPr>
               <w:t xml:space="preserve"> et </w:t>
             </w:r>
-            <w:r>
-              <w:rPr>
-                <w:b/>
-                <w:bCs/>
-                <w:color w:val="1F1F1F"/>
-              </w:rPr>
-              <w:t>TypeScript/JavaScript</w:t>
+            <w:proofErr w:type="spellStart"/>
+            <w:r>
+              <w:rPr>
+                <w:b/>
+                <w:bCs/>
+                <w:color w:val="1F1F1F"/>
+              </w:rPr>
+              <w:t>TypeScript</w:t>
+            </w:r>
+            <w:proofErr w:type="spellEnd"/>
+            <w:r>
+              <w:rPr>
+                <w:b/>
+                <w:bCs/>
+                <w:color w:val="1F1F1F"/>
+              </w:rPr>
+              <w:t>/JavaScript</w:t>
             </w:r>
             <w:r>
               <w:rPr>
@@ -8333,13 +9250,23 @@
             <w:pPr>
               <w:spacing w:after="0"/>
             </w:pPr>
-            <w:r>
-              <w:rPr>
-                <w:b/>
-                <w:bCs/>
-                <w:color w:val="1F1F1F"/>
-              </w:rPr>
-              <w:t>Windev Environnement</w:t>
+            <w:proofErr w:type="spellStart"/>
+            <w:r>
+              <w:rPr>
+                <w:b/>
+                <w:bCs/>
+                <w:color w:val="1F1F1F"/>
+              </w:rPr>
+              <w:t>Windev</w:t>
+            </w:r>
+            <w:proofErr w:type="spellEnd"/>
+            <w:r>
+              <w:rPr>
+                <w:b/>
+                <w:bCs/>
+                <w:color w:val="1F1F1F"/>
+              </w:rPr>
+              <w:t xml:space="preserve"> Environnement</w:t>
             </w:r>
           </w:p>
         </w:tc>
@@ -8364,11 +9291,19 @@
             <w:pPr>
               <w:spacing w:after="0"/>
             </w:pPr>
-            <w:r>
-              <w:rPr>
-                <w:color w:val="1F1F1F"/>
-              </w:rPr>
-              <w:t>Windev (Client Lourd)</w:t>
+            <w:proofErr w:type="spellStart"/>
+            <w:r>
+              <w:rPr>
+                <w:color w:val="1F1F1F"/>
+              </w:rPr>
+              <w:t>Windev</w:t>
+            </w:r>
+            <w:proofErr w:type="spellEnd"/>
+            <w:r>
+              <w:rPr>
+                <w:color w:val="1F1F1F"/>
+              </w:rPr>
+              <w:t xml:space="preserve"> (Client Lourd)</w:t>
             </w:r>
           </w:p>
         </w:tc>
@@ -8397,7 +9332,21 @@
               <w:rPr>
                 <w:color w:val="1F1F1F"/>
               </w:rPr>
-              <w:t>Environnement de développement requis pour le WLangage et la compilation du Client Lourd (Module 2).</w:t>
+              <w:t xml:space="preserve">Environnement de développement requis pour le </w:t>
+            </w:r>
+            <w:proofErr w:type="spellStart"/>
+            <w:r>
+              <w:rPr>
+                <w:color w:val="1F1F1F"/>
+              </w:rPr>
+              <w:t>WLangage</w:t>
+            </w:r>
+            <w:proofErr w:type="spellEnd"/>
+            <w:r>
+              <w:rPr>
+                <w:color w:val="1F1F1F"/>
+              </w:rPr>
+              <w:t xml:space="preserve"> et la compilation du Client Lourd (Module 2).</w:t>
             </w:r>
           </w:p>
         </w:tc>
@@ -8458,6 +9407,7 @@
             <w:pPr>
               <w:spacing w:after="0"/>
             </w:pPr>
+            <w:proofErr w:type="spellStart"/>
             <w:r>
               <w:rPr>
                 <w:b/>
@@ -8466,6 +9416,7 @@
               </w:rPr>
               <w:t>npm</w:t>
             </w:r>
+            <w:proofErr w:type="spellEnd"/>
           </w:p>
         </w:tc>
         <w:tc>
@@ -8489,11 +9440,33 @@
             <w:pPr>
               <w:spacing w:after="0"/>
             </w:pPr>
-            <w:r>
-              <w:rPr>
-                <w:color w:val="1F1F1F"/>
-              </w:rPr>
-              <w:t>React (Webapp)</w:t>
+            <w:proofErr w:type="spellStart"/>
+            <w:r>
+              <w:rPr>
+                <w:color w:val="1F1F1F"/>
+              </w:rPr>
+              <w:t>React</w:t>
+            </w:r>
+            <w:proofErr w:type="spellEnd"/>
+            <w:r>
+              <w:rPr>
+                <w:color w:val="1F1F1F"/>
+              </w:rPr>
+              <w:t xml:space="preserve"> (</w:t>
+            </w:r>
+            <w:proofErr w:type="spellStart"/>
+            <w:r>
+              <w:rPr>
+                <w:color w:val="1F1F1F"/>
+              </w:rPr>
+              <w:t>Webapp</w:t>
+            </w:r>
+            <w:proofErr w:type="spellEnd"/>
+            <w:r>
+              <w:rPr>
+                <w:color w:val="1F1F1F"/>
+              </w:rPr>
+              <w:t>)</w:t>
             </w:r>
           </w:p>
         </w:tc>
@@ -8522,7 +9495,49 @@
               <w:rPr>
                 <w:color w:val="1F1F1F"/>
               </w:rPr>
-              <w:t>Gestionnaire de paquets standard pour l'écosystème Node.js/JavaScript (React, Tailwind, Axios, Zod).</w:t>
+              <w:t>Gestionnaire de paquets standard pour l'écosystème Node.js/JavaScript (</w:t>
+            </w:r>
+            <w:proofErr w:type="spellStart"/>
+            <w:r>
+              <w:rPr>
+                <w:color w:val="1F1F1F"/>
+              </w:rPr>
+              <w:t>React</w:t>
+            </w:r>
+            <w:proofErr w:type="spellEnd"/>
+            <w:r>
+              <w:rPr>
+                <w:color w:val="1F1F1F"/>
+              </w:rPr>
+              <w:t xml:space="preserve">, </w:t>
+            </w:r>
+            <w:proofErr w:type="spellStart"/>
+            <w:r>
+              <w:rPr>
+                <w:color w:val="1F1F1F"/>
+              </w:rPr>
+              <w:t>Tailwind</w:t>
+            </w:r>
+            <w:proofErr w:type="spellEnd"/>
+            <w:r>
+              <w:rPr>
+                <w:color w:val="1F1F1F"/>
+              </w:rPr>
+              <w:t xml:space="preserve">, Axios, </w:t>
+            </w:r>
+            <w:proofErr w:type="spellStart"/>
+            <w:r>
+              <w:rPr>
+                <w:color w:val="1F1F1F"/>
+              </w:rPr>
+              <w:t>Zod</w:t>
+            </w:r>
+            <w:proofErr w:type="spellEnd"/>
+            <w:r>
+              <w:rPr>
+                <w:color w:val="1F1F1F"/>
+              </w:rPr>
+              <w:t>).</w:t>
             </w:r>
           </w:p>
         </w:tc>
@@ -8583,6 +9598,7 @@
             <w:pPr>
               <w:spacing w:after="0"/>
             </w:pPr>
+            <w:proofErr w:type="spellStart"/>
             <w:r>
               <w:rPr>
                 <w:b/>
@@ -8591,6 +9607,7 @@
               </w:rPr>
               <w:t>pip</w:t>
             </w:r>
+            <w:proofErr w:type="spellEnd"/>
           </w:p>
         </w:tc>
         <w:tc>
@@ -8647,8 +9664,23 @@
               <w:rPr>
                 <w:color w:val="1F1F1F"/>
               </w:rPr>
-              <w:t xml:space="preserve">Gestionnaire de paquets standard pour l'environnement Python. Utilisé pour gérer les dépendances critiques de l'API (Flask, SQLAlchemy, </w:t>
-            </w:r>
+              <w:t xml:space="preserve">Gestionnaire de paquets standard pour l'environnement Python. Utilisé pour gérer les dépendances critiques de l'API (Flask, </w:t>
+            </w:r>
+            <w:proofErr w:type="spellStart"/>
+            <w:r>
+              <w:rPr>
+                <w:color w:val="1F1F1F"/>
+              </w:rPr>
+              <w:t>SQLAlchemy</w:t>
+            </w:r>
+            <w:proofErr w:type="spellEnd"/>
+            <w:r>
+              <w:rPr>
+                <w:color w:val="1F1F1F"/>
+              </w:rPr>
+              <w:t xml:space="preserve">, </w:t>
+            </w:r>
+            <w:proofErr w:type="spellStart"/>
             <w:r>
               <w:rPr>
                 <w:rFonts w:ascii="Consolas" w:eastAsia="Consolas" w:hAnsi="Consolas" w:cs="Consolas"/>
@@ -8656,6 +9688,7 @@
               </w:rPr>
               <w:t>cryptography</w:t>
             </w:r>
+            <w:proofErr w:type="spellEnd"/>
             <w:r>
               <w:rPr>
                 <w:color w:val="1F1F1F"/>
@@ -8930,7 +9963,25 @@
                 <w:bCs/>
                 <w:color w:val="1F1F1F"/>
               </w:rPr>
-              <w:t>API Core (DB Layer)</w:t>
+              <w:t xml:space="preserve">API </w:t>
+            </w:r>
+            <w:proofErr w:type="spellStart"/>
+            <w:r>
+              <w:rPr>
+                <w:b/>
+                <w:bCs/>
+                <w:color w:val="1F1F1F"/>
+              </w:rPr>
+              <w:t>Core</w:t>
+            </w:r>
+            <w:proofErr w:type="spellEnd"/>
+            <w:r>
+              <w:rPr>
+                <w:b/>
+                <w:bCs/>
+                <w:color w:val="1F1F1F"/>
+              </w:rPr>
+              <w:t xml:space="preserve"> (DB Layer)</w:t>
             </w:r>
           </w:p>
         </w:tc>
@@ -9048,7 +10099,21 @@
               <w:rPr>
                 <w:color w:val="1F1F1F"/>
               </w:rPr>
-              <w:t>Langage pour l'API Core et le moteur de chiffrement.</w:t>
+              <w:t xml:space="preserve">Langage pour l'API </w:t>
+            </w:r>
+            <w:proofErr w:type="spellStart"/>
+            <w:r>
+              <w:rPr>
+                <w:color w:val="1F1F1F"/>
+              </w:rPr>
+              <w:t>Core</w:t>
+            </w:r>
+            <w:proofErr w:type="spellEnd"/>
+            <w:r>
+              <w:rPr>
+                <w:color w:val="1F1F1F"/>
+              </w:rPr>
+              <w:t xml:space="preserve"> et le moteur de chiffrement.</w:t>
             </w:r>
           </w:p>
         </w:tc>
@@ -9202,7 +10267,35 @@
               <w:rPr>
                 <w:color w:val="1F1F1F"/>
               </w:rPr>
-              <w:t>Micro-framework pour les endpoints REST et la sécurité.</w:t>
+              <w:t>Micro-</w:t>
+            </w:r>
+            <w:proofErr w:type="spellStart"/>
+            <w:r>
+              <w:rPr>
+                <w:color w:val="1F1F1F"/>
+              </w:rPr>
+              <w:t>framework</w:t>
+            </w:r>
+            <w:proofErr w:type="spellEnd"/>
+            <w:r>
+              <w:rPr>
+                <w:color w:val="1F1F1F"/>
+              </w:rPr>
+              <w:t xml:space="preserve"> pour les </w:t>
+            </w:r>
+            <w:proofErr w:type="spellStart"/>
+            <w:r>
+              <w:rPr>
+                <w:color w:val="1F1F1F"/>
+              </w:rPr>
+              <w:t>endpoints</w:t>
+            </w:r>
+            <w:proofErr w:type="spellEnd"/>
+            <w:r>
+              <w:rPr>
+                <w:color w:val="1F1F1F"/>
+              </w:rPr>
+              <w:t xml:space="preserve"> REST et la sécurité.</w:t>
             </w:r>
           </w:p>
         </w:tc>
@@ -9292,6 +10385,7 @@
             <w:pPr>
               <w:spacing w:after="0"/>
             </w:pPr>
+            <w:proofErr w:type="spellStart"/>
             <w:r>
               <w:rPr>
                 <w:b/>
@@ -9300,6 +10394,7 @@
               </w:rPr>
               <w:t>SQLAlchemy</w:t>
             </w:r>
+            <w:proofErr w:type="spellEnd"/>
           </w:p>
         </w:tc>
         <w:tc>
@@ -9446,6 +10541,7 @@
             <w:pPr>
               <w:spacing w:after="0"/>
             </w:pPr>
+            <w:proofErr w:type="spellStart"/>
             <w:r>
               <w:rPr>
                 <w:rFonts w:ascii="Consolas" w:eastAsia="Consolas" w:hAnsi="Consolas" w:cs="Consolas"/>
@@ -9455,6 +10551,7 @@
               </w:rPr>
               <w:t>cryptography</w:t>
             </w:r>
+            <w:proofErr w:type="spellEnd"/>
           </w:p>
         </w:tc>
         <w:tc>
@@ -9623,6 +10720,7 @@
             <w:pPr>
               <w:spacing w:after="0"/>
             </w:pPr>
+            <w:proofErr w:type="spellStart"/>
             <w:r>
               <w:rPr>
                 <w:rFonts w:ascii="Consolas" w:eastAsia="Consolas" w:hAnsi="Consolas" w:cs="Consolas"/>
@@ -9632,6 +10730,7 @@
               </w:rPr>
               <w:t>bcrypt</w:t>
             </w:r>
+            <w:proofErr w:type="spellEnd"/>
           </w:p>
         </w:tc>
         <w:tc>
@@ -9786,6 +10885,7 @@
             <w:pPr>
               <w:spacing w:after="0"/>
             </w:pPr>
+            <w:proofErr w:type="spellStart"/>
             <w:r>
               <w:rPr>
                 <w:b/>
@@ -9794,6 +10894,7 @@
               </w:rPr>
               <w:t>ollama</w:t>
             </w:r>
+            <w:proofErr w:type="spellEnd"/>
           </w:p>
         </w:tc>
         <w:tc>
@@ -9892,13 +10993,23 @@
             <w:pPr>
               <w:spacing w:after="0"/>
             </w:pPr>
-            <w:r>
-              <w:rPr>
-                <w:b/>
-                <w:bCs/>
-                <w:color w:val="1F1F1F"/>
-              </w:rPr>
-              <w:t>Webapp Frontend</w:t>
+            <w:proofErr w:type="spellStart"/>
+            <w:r>
+              <w:rPr>
+                <w:b/>
+                <w:bCs/>
+                <w:color w:val="1F1F1F"/>
+              </w:rPr>
+              <w:t>Webapp</w:t>
+            </w:r>
+            <w:proofErr w:type="spellEnd"/>
+            <w:r>
+              <w:rPr>
+                <w:b/>
+                <w:bCs/>
+                <w:color w:val="1F1F1F"/>
+              </w:rPr>
+              <w:t xml:space="preserve"> Frontend</w:t>
             </w:r>
           </w:p>
         </w:tc>
@@ -9952,6 +11063,7 @@
             <w:pPr>
               <w:spacing w:after="0"/>
             </w:pPr>
+            <w:proofErr w:type="spellStart"/>
             <w:r>
               <w:rPr>
                 <w:b/>
@@ -9960,6 +11072,7 @@
               </w:rPr>
               <w:t>React</w:t>
             </w:r>
+            <w:proofErr w:type="spellEnd"/>
           </w:p>
         </w:tc>
         <w:tc>
@@ -10126,6 +11239,7 @@
             <w:pPr>
               <w:spacing w:after="0"/>
             </w:pPr>
+            <w:proofErr w:type="spellStart"/>
             <w:r>
               <w:rPr>
                 <w:b/>
@@ -10134,6 +11248,7 @@
               </w:rPr>
               <w:t>TypeScript</w:t>
             </w:r>
+            <w:proofErr w:type="spellEnd"/>
           </w:p>
         </w:tc>
         <w:tc>
@@ -10434,6 +11549,7 @@
             <w:pPr>
               <w:spacing w:after="0"/>
             </w:pPr>
+            <w:proofErr w:type="spellStart"/>
             <w:r>
               <w:rPr>
                 <w:b/>
@@ -10442,6 +11558,7 @@
               </w:rPr>
               <w:t>Zod</w:t>
             </w:r>
+            <w:proofErr w:type="spellEnd"/>
           </w:p>
         </w:tc>
         <w:tc>
@@ -10588,13 +11705,23 @@
             <w:pPr>
               <w:spacing w:after="0"/>
             </w:pPr>
-            <w:r>
-              <w:rPr>
-                <w:b/>
-                <w:bCs/>
-                <w:color w:val="1F1F1F"/>
-              </w:rPr>
-              <w:t>Tailwind CSS</w:t>
+            <w:proofErr w:type="spellStart"/>
+            <w:r>
+              <w:rPr>
+                <w:b/>
+                <w:bCs/>
+                <w:color w:val="1F1F1F"/>
+              </w:rPr>
+              <w:t>Tailwind</w:t>
+            </w:r>
+            <w:proofErr w:type="spellEnd"/>
+            <w:r>
+              <w:rPr>
+                <w:b/>
+                <w:bCs/>
+                <w:color w:val="1F1F1F"/>
+              </w:rPr>
+              <w:t xml:space="preserve"> CSS</w:t>
             </w:r>
           </w:p>
         </w:tc>
@@ -10742,6 +11869,7 @@
             <w:pPr>
               <w:spacing w:after="0"/>
             </w:pPr>
+            <w:proofErr w:type="spellStart"/>
             <w:r>
               <w:rPr>
                 <w:b/>
@@ -10750,6 +11878,7 @@
               </w:rPr>
               <w:t>Windev</w:t>
             </w:r>
+            <w:proofErr w:type="spellEnd"/>
           </w:p>
         </w:tc>
         <w:tc>
@@ -10910,6 +12039,7 @@
             <w:pPr>
               <w:spacing w:after="0"/>
             </w:pPr>
+            <w:proofErr w:type="spellStart"/>
             <w:r>
               <w:rPr>
                 <w:b/>
@@ -10918,6 +12048,7 @@
               </w:rPr>
               <w:t>WLangage</w:t>
             </w:r>
+            <w:proofErr w:type="spellEnd"/>
           </w:p>
         </w:tc>
         <w:tc>
@@ -10974,7 +12105,21 @@
               <w:rPr>
                 <w:color w:val="1F1F1F"/>
               </w:rPr>
-              <w:t>Langage natif de l'environnement Windev.</w:t>
+              <w:t xml:space="preserve">Langage natif de l'environnement </w:t>
+            </w:r>
+            <w:proofErr w:type="spellStart"/>
+            <w:r>
+              <w:rPr>
+                <w:color w:val="1F1F1F"/>
+              </w:rPr>
+              <w:t>Windev</w:t>
+            </w:r>
+            <w:proofErr w:type="spellEnd"/>
+            <w:r>
+              <w:rPr>
+                <w:color w:val="1F1F1F"/>
+              </w:rPr>
+              <w:t>.</w:t>
             </w:r>
           </w:p>
         </w:tc>
@@ -11282,7 +12427,21 @@
               <w:rPr>
                 <w:color w:val="1F1F1F"/>
               </w:rPr>
-              <w:t>Fournisseur DBaaS managé (RTO/PRA).</w:t>
+              <w:t xml:space="preserve">Fournisseur </w:t>
+            </w:r>
+            <w:proofErr w:type="spellStart"/>
+            <w:r>
+              <w:rPr>
+                <w:color w:val="1F1F1F"/>
+              </w:rPr>
+              <w:t>DBaaS</w:t>
+            </w:r>
+            <w:proofErr w:type="spellEnd"/>
+            <w:r>
+              <w:rPr>
+                <w:color w:val="1F1F1F"/>
+              </w:rPr>
+              <w:t xml:space="preserve"> managé (RTO/PRA).</w:t>
             </w:r>
           </w:p>
         </w:tc>
@@ -11372,13 +12531,23 @@
             <w:pPr>
               <w:spacing w:after="0"/>
             </w:pPr>
-            <w:r>
-              <w:rPr>
-                <w:b/>
-                <w:bCs/>
-                <w:color w:val="1F1F1F"/>
-              </w:rPr>
-              <w:t>Cloudflare R2</w:t>
+            <w:proofErr w:type="spellStart"/>
+            <w:r>
+              <w:rPr>
+                <w:b/>
+                <w:bCs/>
+                <w:color w:val="1F1F1F"/>
+              </w:rPr>
+              <w:t>Cloudflare</w:t>
+            </w:r>
+            <w:proofErr w:type="spellEnd"/>
+            <w:r>
+              <w:rPr>
+                <w:b/>
+                <w:bCs/>
+                <w:color w:val="1F1F1F"/>
+              </w:rPr>
+              <w:t xml:space="preserve"> R2</w:t>
             </w:r>
           </w:p>
         </w:tc>
@@ -11835,6 +13004,7 @@
             <w:pPr>
               <w:spacing w:after="0"/>
             </w:pPr>
+            <w:proofErr w:type="spellStart"/>
             <w:r>
               <w:rPr>
                 <w:b/>
@@ -11843,6 +13013,7 @@
               </w:rPr>
               <w:t>Figma</w:t>
             </w:r>
+            <w:proofErr w:type="spellEnd"/>
           </w:p>
         </w:tc>
         <w:tc>
@@ -12053,7 +13224,21 @@
               <w:rPr>
                 <w:color w:val="1F1F1F"/>
               </w:rPr>
-              <w:t>IDE principal pour Python et React.</w:t>
+              <w:t xml:space="preserve">IDE principal pour Python et </w:t>
+            </w:r>
+            <w:proofErr w:type="spellStart"/>
+            <w:r>
+              <w:rPr>
+                <w:color w:val="1F1F1F"/>
+              </w:rPr>
+              <w:t>React</w:t>
+            </w:r>
+            <w:proofErr w:type="spellEnd"/>
+            <w:r>
+              <w:rPr>
+                <w:color w:val="1F1F1F"/>
+              </w:rPr>
+              <w:t>.</w:t>
             </w:r>
           </w:p>
         </w:tc>
@@ -12283,13 +13468,23 @@
         </w:rPr>
         <w:t xml:space="preserve"> L'outil principal concerné par cette contrainte est l'environnement de développement </w:t>
       </w:r>
+      <w:proofErr w:type="spellStart"/>
       <w:r>
         <w:rPr>
           <w:rFonts w:ascii="Aptos" w:eastAsia="Aptos" w:hAnsi="Aptos" w:cs="Aptos"/>
           <w:b/>
           <w:bCs/>
         </w:rPr>
-        <w:t>Windev (PC SOFT)</w:t>
+        <w:t>Windev</w:t>
+      </w:r>
+      <w:proofErr w:type="spellEnd"/>
+      <w:r>
+        <w:rPr>
+          <w:rFonts w:ascii="Aptos" w:eastAsia="Aptos" w:hAnsi="Aptos" w:cs="Aptos"/>
+          <w:b/>
+          <w:bCs/>
+        </w:rPr>
+        <w:t xml:space="preserve"> (PC SOFT)</w:t>
       </w:r>
       <w:r>
         <w:rPr>
@@ -12330,7 +13525,25 @@
           <w:b/>
           <w:bCs/>
         </w:rPr>
-        <w:t>Maitrise d'Ouvrage (HRComplianceTech Solutions)</w:t>
+        <w:t>Maitrise d'Ouvrage (</w:t>
+      </w:r>
+      <w:proofErr w:type="spellStart"/>
+      <w:r>
+        <w:rPr>
+          <w:rFonts w:ascii="Aptos" w:eastAsia="Aptos" w:hAnsi="Aptos" w:cs="Aptos"/>
+          <w:b/>
+          <w:bCs/>
+        </w:rPr>
+        <w:t>HRComplianceTech</w:t>
+      </w:r>
+      <w:proofErr w:type="spellEnd"/>
+      <w:r>
+        <w:rPr>
+          <w:rFonts w:ascii="Aptos" w:eastAsia="Aptos" w:hAnsi="Aptos" w:cs="Aptos"/>
+          <w:b/>
+          <w:bCs/>
+        </w:rPr>
+        <w:t xml:space="preserve"> Solutions)</w:t>
       </w:r>
       <w:r>
         <w:rPr>
@@ -12385,20 +13598,100 @@
         <w:rPr>
           <w:rFonts w:ascii="Aptos" w:eastAsia="Aptos" w:hAnsi="Aptos" w:cs="Aptos"/>
         </w:rPr>
-        <w:t xml:space="preserve">Les outils suivants, considérés comme essentiels, sont Open Source, ce qui réduit le risque de licence directe et les coûts associés : Python, Flask, SQLAlchemy, </w:t>
-      </w:r>
+        <w:t xml:space="preserve">Les outils suivants, considérés comme essentiels, sont Open Source, ce qui réduit le risque de licence directe et les coûts associés : Python, Flask, </w:t>
+      </w:r>
+      <w:proofErr w:type="spellStart"/>
+      <w:r>
+        <w:rPr>
+          <w:rFonts w:ascii="Aptos" w:eastAsia="Aptos" w:hAnsi="Aptos" w:cs="Aptos"/>
+        </w:rPr>
+        <w:t>SQLAlchemy</w:t>
+      </w:r>
+      <w:proofErr w:type="spellEnd"/>
+      <w:r>
+        <w:rPr>
+          <w:rFonts w:ascii="Aptos" w:eastAsia="Aptos" w:hAnsi="Aptos" w:cs="Aptos"/>
+        </w:rPr>
+        <w:t xml:space="preserve">, </w:t>
+      </w:r>
+      <w:proofErr w:type="spellStart"/>
       <w:r>
         <w:rPr>
           <w:rFonts w:ascii="Consolas" w:eastAsia="Consolas" w:hAnsi="Consolas" w:cs="Consolas"/>
         </w:rPr>
         <w:t>cryptography</w:t>
       </w:r>
-      <w:r>
-        <w:rPr>
-          <w:rFonts w:ascii="Aptos" w:eastAsia="Aptos" w:hAnsi="Aptos" w:cs="Aptos"/>
-        </w:rPr>
-        <w:t>, React, TypeScript, Zod, Axios, Tailwind CSS, MySQL, GitHub, Notion, Figma</w:t>
-      </w:r>
+      <w:proofErr w:type="spellEnd"/>
+      <w:r>
+        <w:rPr>
+          <w:rFonts w:ascii="Aptos" w:eastAsia="Aptos" w:hAnsi="Aptos" w:cs="Aptos"/>
+        </w:rPr>
+        <w:t xml:space="preserve">, </w:t>
+      </w:r>
+      <w:proofErr w:type="spellStart"/>
+      <w:r>
+        <w:rPr>
+          <w:rFonts w:ascii="Aptos" w:eastAsia="Aptos" w:hAnsi="Aptos" w:cs="Aptos"/>
+        </w:rPr>
+        <w:t>React</w:t>
+      </w:r>
+      <w:proofErr w:type="spellEnd"/>
+      <w:r>
+        <w:rPr>
+          <w:rFonts w:ascii="Aptos" w:eastAsia="Aptos" w:hAnsi="Aptos" w:cs="Aptos"/>
+        </w:rPr>
+        <w:t xml:space="preserve">, </w:t>
+      </w:r>
+      <w:proofErr w:type="spellStart"/>
+      <w:r>
+        <w:rPr>
+          <w:rFonts w:ascii="Aptos" w:eastAsia="Aptos" w:hAnsi="Aptos" w:cs="Aptos"/>
+        </w:rPr>
+        <w:t>TypeScript</w:t>
+      </w:r>
+      <w:proofErr w:type="spellEnd"/>
+      <w:r>
+        <w:rPr>
+          <w:rFonts w:ascii="Aptos" w:eastAsia="Aptos" w:hAnsi="Aptos" w:cs="Aptos"/>
+        </w:rPr>
+        <w:t xml:space="preserve">, </w:t>
+      </w:r>
+      <w:proofErr w:type="spellStart"/>
+      <w:r>
+        <w:rPr>
+          <w:rFonts w:ascii="Aptos" w:eastAsia="Aptos" w:hAnsi="Aptos" w:cs="Aptos"/>
+        </w:rPr>
+        <w:t>Zod</w:t>
+      </w:r>
+      <w:proofErr w:type="spellEnd"/>
+      <w:r>
+        <w:rPr>
+          <w:rFonts w:ascii="Aptos" w:eastAsia="Aptos" w:hAnsi="Aptos" w:cs="Aptos"/>
+        </w:rPr>
+        <w:t xml:space="preserve">, Axios, </w:t>
+      </w:r>
+      <w:proofErr w:type="spellStart"/>
+      <w:r>
+        <w:rPr>
+          <w:rFonts w:ascii="Aptos" w:eastAsia="Aptos" w:hAnsi="Aptos" w:cs="Aptos"/>
+        </w:rPr>
+        <w:t>Tailwind</w:t>
+      </w:r>
+      <w:proofErr w:type="spellEnd"/>
+      <w:r>
+        <w:rPr>
+          <w:rFonts w:ascii="Aptos" w:eastAsia="Aptos" w:hAnsi="Aptos" w:cs="Aptos"/>
+        </w:rPr>
+        <w:t xml:space="preserve"> CSS, MySQL, GitHub, Notion, </w:t>
+      </w:r>
+      <w:proofErr w:type="spellStart"/>
+      <w:r>
+        <w:rPr>
+          <w:rFonts w:ascii="Aptos" w:eastAsia="Aptos" w:hAnsi="Aptos" w:cs="Aptos"/>
+        </w:rPr>
+        <w:t>Figma</w:t>
+      </w:r>
+      <w:proofErr w:type="spellEnd"/>
     </w:p>
     <w:p/>
     <w:sectPr>
@@ -13332,6 +14625,7 @@
     <w:lsdException w:name="HTML Sample" w:semiHidden="1" w:unhideWhenUsed="1"/>
     <w:lsdException w:name="HTML Typewriter" w:semiHidden="1" w:unhideWhenUsed="1"/>
     <w:lsdException w:name="HTML Variable" w:semiHidden="1" w:unhideWhenUsed="1"/>
+    <w:lsdException w:name="Normal Table" w:semiHidden="1" w:unhideWhenUsed="1"/>
     <w:lsdException w:name="annotation subject" w:semiHidden="1" w:unhideWhenUsed="1"/>
     <w:lsdException w:name="No List" w:semiHidden="1" w:unhideWhenUsed="1"/>
     <w:lsdException w:name="Outline List 1" w:semiHidden="1" w:unhideWhenUsed="1"/>
@@ -13374,8 +14668,11 @@
     <w:lsdException w:name="Table Contemporary" w:semiHidden="1" w:unhideWhenUsed="1"/>
     <w:lsdException w:name="Table Elegant" w:semiHidden="1" w:unhideWhenUsed="1"/>
     <w:lsdException w:name="Table Professional" w:semiHidden="1" w:unhideWhenUsed="1"/>
+    <w:lsdException w:name="Table Subtle 1" w:semiHidden="1" w:unhideWhenUsed="1"/>
     <w:lsdException w:name="Table Subtle 2" w:semiHidden="1" w:unhideWhenUsed="1"/>
     <w:lsdException w:name="Table Web 1" w:semiHidden="1" w:unhideWhenUsed="1"/>
+    <w:lsdException w:name="Table Web 2" w:semiHidden="1" w:unhideWhenUsed="1"/>
+    <w:lsdException w:name="Table Web 3" w:semiHidden="1" w:unhideWhenUsed="1"/>
     <w:lsdException w:name="Balloon Text" w:semiHidden="1" w:unhideWhenUsed="1"/>
     <w:lsdException w:name="Table Grid" w:uiPriority="39"/>
     <w:lsdException w:name="Table Theme" w:semiHidden="1" w:unhideWhenUsed="1"/>
